--- a/BDD/robotest/BackupTest.docx
+++ b/BDD/robotest/BackupTest.docx
@@ -336,6 +336,90 @@
     </w:p>
     <w:p>
       <w:pPr>
+        <w:numPr>
+          <w:numId w:val="0"/>
+        </w:numPr>
+        <w:spacing w:line="480" w:lineRule="auto"/>
+        <w:rPr>
+          <w:rFonts w:hint="default"/>
+          <w:lang w:val="en-US"/>
+        </w:rPr>
+      </w:pPr>
+    </w:p>
+    <w:p>
+      <w:pPr>
+        <w:numPr>
+          <w:numId w:val="0"/>
+        </w:numPr>
+        <w:spacing w:line="480" w:lineRule="auto"/>
+        <w:rPr>
+          <w:rFonts w:hint="default"/>
+          <w:lang w:val="en-US"/>
+        </w:rPr>
+      </w:pPr>
+    </w:p>
+    <w:p>
+      <w:pPr>
+        <w:numPr>
+          <w:numId w:val="0"/>
+        </w:numPr>
+        <w:spacing w:line="480" w:lineRule="auto"/>
+        <w:rPr>
+          <w:rFonts w:hint="default"/>
+          <w:lang w:val="en-US"/>
+        </w:rPr>
+      </w:pPr>
+    </w:p>
+    <w:p>
+      <w:pPr>
+        <w:numPr>
+          <w:numId w:val="0"/>
+        </w:numPr>
+        <w:spacing w:line="480" w:lineRule="auto"/>
+        <w:rPr>
+          <w:rFonts w:hint="default"/>
+          <w:lang w:val="en-US"/>
+        </w:rPr>
+      </w:pPr>
+    </w:p>
+    <w:p>
+      <w:pPr>
+        <w:numPr>
+          <w:numId w:val="0"/>
+        </w:numPr>
+        <w:spacing w:line="480" w:lineRule="auto"/>
+        <w:rPr>
+          <w:rFonts w:hint="default"/>
+          <w:lang w:val="en-US"/>
+        </w:rPr>
+      </w:pPr>
+    </w:p>
+    <w:p>
+      <w:pPr>
+        <w:numPr>
+          <w:numId w:val="0"/>
+        </w:numPr>
+        <w:spacing w:line="480" w:lineRule="auto"/>
+        <w:rPr>
+          <w:rFonts w:hint="default"/>
+          <w:lang w:val="en-US"/>
+        </w:rPr>
+      </w:pPr>
+    </w:p>
+    <w:p>
+      <w:pPr>
+        <w:numPr>
+          <w:numId w:val="0"/>
+        </w:numPr>
+        <w:spacing w:line="480" w:lineRule="auto"/>
+        <w:rPr>
+          <w:rFonts w:hint="default"/>
+          <w:lang w:val="en-US"/>
+        </w:rPr>
+      </w:pPr>
+    </w:p>
+    <w:p>
+      <w:pPr>
         <w:spacing w:line="480" w:lineRule="auto"/>
         <w:rPr>
           <w:lang w:val="en-US"/>
@@ -411,58 +495,55 @@
     <w:p>
       <w:pPr>
         <w:numPr>
-          <w:ilvl w:val="0"/>
-          <w:numId w:val="1"/>
-        </w:numPr>
-        <w:spacing w:line="480" w:lineRule="auto"/>
-        <w:ind w:firstLine="420" w:firstLineChars="0"/>
-        <w:rPr>
-          <w:lang w:val="en-US"/>
-        </w:rPr>
-      </w:pPr>
-      <w:r>
-        <w:rPr>
-          <w:lang w:val="en-US"/>
-        </w:rPr>
-        <w:t>User logs in using his/her credentials</w:t>
-      </w:r>
-    </w:p>
-    <w:p>
-      <w:pPr>
-        <w:numPr>
-          <w:ilvl w:val="0"/>
-          <w:numId w:val="1"/>
-        </w:numPr>
-        <w:spacing w:line="480" w:lineRule="auto"/>
-        <w:ind w:firstLine="420" w:firstLineChars="0"/>
-        <w:rPr>
-          <w:lang w:val="en-US"/>
-        </w:rPr>
-      </w:pPr>
-      <w:r>
-        <w:rPr>
-          <w:lang w:val="en-US"/>
-        </w:rPr>
-        <w:t>System displays main page</w:t>
-      </w:r>
-    </w:p>
-    <w:p>
-      <w:pPr>
-        <w:numPr>
-          <w:ilvl w:val="0"/>
-          <w:numId w:val="1"/>
-        </w:numPr>
-        <w:spacing w:line="480" w:lineRule="auto"/>
-        <w:ind w:firstLine="420" w:firstLineChars="0"/>
-        <w:rPr>
-          <w:lang w:val="en-US"/>
-        </w:rPr>
-      </w:pPr>
-      <w:r>
-        <w:rPr>
-          <w:lang w:val="en-US"/>
-        </w:rPr>
-        <w:t xml:space="preserve">User clicks </w:t>
+          <w:numId w:val="0"/>
+        </w:numPr>
+        <w:spacing w:line="480" w:lineRule="auto"/>
+        <w:ind w:firstLine="420" w:firstLineChars="0"/>
+        <w:rPr>
+          <w:lang w:val="en-US"/>
+        </w:rPr>
+      </w:pPr>
+      <w:r>
+        <w:rPr>
+          <w:lang w:val="en-US"/>
+        </w:rPr>
+        <w:t>1) User logs in using his/her credentials</w:t>
+      </w:r>
+    </w:p>
+    <w:p>
+      <w:pPr>
+        <w:numPr>
+          <w:numId w:val="0"/>
+        </w:numPr>
+        <w:spacing w:line="480" w:lineRule="auto"/>
+        <w:ind w:firstLine="420" w:firstLineChars="0"/>
+        <w:rPr>
+          <w:lang w:val="en-US"/>
+        </w:rPr>
+      </w:pPr>
+      <w:r>
+        <w:rPr>
+          <w:lang w:val="en-US"/>
+        </w:rPr>
+        <w:t>2) System displays main page</w:t>
+      </w:r>
+    </w:p>
+    <w:p>
+      <w:pPr>
+        <w:numPr>
+          <w:numId w:val="0"/>
+        </w:numPr>
+        <w:spacing w:line="480" w:lineRule="auto"/>
+        <w:ind w:firstLine="420" w:firstLineChars="0"/>
+        <w:rPr>
+          <w:lang w:val="en-US"/>
+        </w:rPr>
+      </w:pPr>
+      <w:r>
+        <w:rPr>
+          <w:lang w:val="en-US"/>
+        </w:rPr>
+        <w:t xml:space="preserve">3) User clicks </w:t>
       </w:r>
       <w:r>
         <w:rPr>
@@ -475,98 +556,1951 @@
     <w:p>
       <w:pPr>
         <w:numPr>
-          <w:ilvl w:val="0"/>
-          <w:numId w:val="1"/>
-        </w:numPr>
-        <w:spacing w:line="480" w:lineRule="auto"/>
-        <w:ind w:firstLine="420" w:firstLineChars="0"/>
-        <w:rPr>
-          <w:lang w:val="en-US"/>
-        </w:rPr>
-      </w:pPr>
-      <w:r>
-        <w:rPr>
-          <w:rFonts w:hint="default"/>
-          <w:lang w:val="en-US"/>
-        </w:rPr>
-        <w:t>Page redirects to backup UI</w:t>
-      </w:r>
-    </w:p>
-    <w:p>
-      <w:pPr>
-        <w:numPr>
-          <w:ilvl w:val="0"/>
-          <w:numId w:val="1"/>
-        </w:numPr>
-        <w:spacing w:line="480" w:lineRule="auto"/>
-        <w:ind w:firstLine="420" w:firstLineChars="0"/>
-        <w:rPr>
-          <w:lang w:val="en-US"/>
-        </w:rPr>
-      </w:pPr>
-      <w:r>
-        <w:rPr>
-          <w:rFonts w:hint="default"/>
-          <w:lang w:val="en-US"/>
-        </w:rPr>
-        <w:t>User selects “Backup Now” then “Cloud Backup”</w:t>
-      </w:r>
-    </w:p>
-    <w:p>
-      <w:pPr>
-        <w:numPr>
-          <w:ilvl w:val="0"/>
-          <w:numId w:val="1"/>
-        </w:numPr>
-        <w:spacing w:line="480" w:lineRule="auto"/>
-        <w:ind w:firstLine="420" w:firstLineChars="0"/>
-        <w:rPr>
-          <w:lang w:val="en-US"/>
-        </w:rPr>
-      </w:pPr>
-      <w:r>
-        <w:rPr>
-          <w:rFonts w:hint="default"/>
-          <w:lang w:val="en-US"/>
-        </w:rPr>
-        <w:t>System runs mongorestore to the set cloud storage and pushes a copy of the database there, using current date and time as filename. It should also create a local copy just in case cloud backup gets interrupted.</w:t>
+          <w:numId w:val="0"/>
+        </w:numPr>
+        <w:spacing w:line="480" w:lineRule="auto"/>
+        <w:ind w:firstLine="420" w:firstLineChars="0"/>
+        <w:rPr>
+          <w:lang w:val="en-US"/>
+        </w:rPr>
+      </w:pPr>
+      <w:r>
+        <w:rPr>
+          <w:rFonts w:hint="default"/>
+          <w:lang w:val="en-US"/>
+        </w:rPr>
+        <w:t>4) Page redirects to backup UI</w:t>
+      </w:r>
+    </w:p>
+    <w:p>
+      <w:pPr>
+        <w:numPr>
+          <w:numId w:val="0"/>
+        </w:numPr>
+        <w:spacing w:line="480" w:lineRule="auto"/>
+        <w:ind w:firstLine="420" w:firstLineChars="0"/>
+        <w:rPr>
+          <w:lang w:val="en-US"/>
+        </w:rPr>
+      </w:pPr>
+      <w:r>
+        <w:rPr>
+          <w:rFonts w:hint="default"/>
+          <w:lang w:val="en-US"/>
+        </w:rPr>
+        <w:t>5) User selects “Backup Now” then “Cloud Backup”</w:t>
+      </w:r>
+    </w:p>
+    <w:p>
+      <w:pPr>
+        <w:numPr>
+          <w:numId w:val="0"/>
+        </w:numPr>
+        <w:spacing w:line="480" w:lineRule="auto"/>
+        <w:ind w:firstLine="420" w:firstLineChars="0"/>
+        <w:rPr>
+          <w:lang w:val="en-US"/>
+        </w:rPr>
+      </w:pPr>
+      <w:r>
+        <w:rPr>
+          <w:rFonts w:hint="default"/>
+          <w:lang w:val="en-US"/>
+        </w:rPr>
+        <w:t>6) System runs mongorestore to the set cloud storage and pushes a copy of the database there, using current date and time as filename. It should also create a local copy just in case cloud backup gets interrupted.</w:t>
+      </w:r>
+    </w:p>
+    <w:p>
+      <w:pPr>
+        <w:numPr>
+          <w:numId w:val="0"/>
+        </w:numPr>
+        <w:spacing w:line="480" w:lineRule="auto"/>
+        <w:ind w:firstLine="420" w:firstLineChars="0"/>
+        <w:rPr>
+          <w:lang w:val="en-US"/>
+        </w:rPr>
+      </w:pPr>
+      <w:r>
+        <w:rPr>
+          <w:rFonts w:hint="default"/>
+          <w:lang w:val="en-US"/>
+        </w:rPr>
+        <w:t>7) File data should be similar to application data. Check if no missing entries. Check if backup file is not corrupt and is restorable by Mongo</w:t>
+      </w:r>
+    </w:p>
+    <w:p>
+      <w:pPr>
+        <w:numPr>
+          <w:numId w:val="0"/>
+        </w:numPr>
+        <w:spacing w:line="480" w:lineRule="auto"/>
+        <w:rPr>
+          <w:rFonts w:hint="default"/>
+          <w:lang w:val="en-US"/>
+        </w:rPr>
+      </w:pPr>
+    </w:p>
+    <w:p>
+      <w:pPr>
+        <w:numPr>
+          <w:numId w:val="0"/>
+        </w:numPr>
+        <w:spacing w:line="480" w:lineRule="auto"/>
+        <w:ind w:firstLine="420" w:firstLineChars="0"/>
+        <w:rPr>
+          <w:rFonts w:hint="default"/>
+          <w:lang w:val="en-US"/>
+        </w:rPr>
+      </w:pPr>
+    </w:p>
+    <w:p>
+      <w:pPr>
+        <w:numPr>
+          <w:numId w:val="0"/>
+        </w:numPr>
+        <w:spacing w:line="480" w:lineRule="auto"/>
+        <w:ind w:firstLine="420" w:firstLineChars="0"/>
+        <w:rPr>
+          <w:rFonts w:hint="default"/>
+          <w:lang w:val="en-US"/>
+        </w:rPr>
+      </w:pPr>
+    </w:p>
+    <w:p>
+      <w:pPr>
+        <w:numPr>
+          <w:numId w:val="0"/>
+        </w:numPr>
+        <w:spacing w:line="480" w:lineRule="auto"/>
+        <w:ind w:firstLine="420" w:firstLineChars="0"/>
+        <w:rPr>
+          <w:rFonts w:hint="default"/>
+          <w:lang w:val="en-US"/>
+        </w:rPr>
+      </w:pPr>
+    </w:p>
+    <w:p>
+      <w:pPr>
+        <w:numPr>
+          <w:numId w:val="0"/>
+        </w:numPr>
+        <w:spacing w:line="480" w:lineRule="auto"/>
+        <w:ind w:firstLine="420" w:firstLineChars="0"/>
+        <w:rPr>
+          <w:rFonts w:hint="default"/>
+          <w:lang w:val="en-US"/>
+        </w:rPr>
+      </w:pPr>
+    </w:p>
+    <w:p>
+      <w:pPr>
+        <w:numPr>
+          <w:numId w:val="0"/>
+        </w:numPr>
+        <w:spacing w:line="480" w:lineRule="auto"/>
+        <w:ind w:firstLine="420" w:firstLineChars="0"/>
+        <w:rPr>
+          <w:rFonts w:hint="default"/>
+          <w:lang w:val="en-US"/>
+        </w:rPr>
+      </w:pPr>
+    </w:p>
+    <w:p>
+      <w:pPr>
+        <w:numPr>
+          <w:numId w:val="0"/>
+        </w:numPr>
+        <w:spacing w:line="480" w:lineRule="auto"/>
+        <w:ind w:firstLine="420" w:firstLineChars="0"/>
+        <w:rPr>
+          <w:rFonts w:hint="default"/>
+          <w:lang w:val="en-US"/>
+        </w:rPr>
+      </w:pPr>
+    </w:p>
+    <w:p>
+      <w:pPr>
+        <w:numPr>
+          <w:numId w:val="0"/>
+        </w:numPr>
+        <w:spacing w:line="480" w:lineRule="auto"/>
+        <w:ind w:firstLine="420" w:firstLineChars="0"/>
+        <w:rPr>
+          <w:rFonts w:hint="default"/>
+          <w:lang w:val="en-US"/>
+        </w:rPr>
+      </w:pPr>
+    </w:p>
+    <w:p>
+      <w:pPr>
+        <w:numPr>
+          <w:numId w:val="0"/>
+        </w:numPr>
+        <w:spacing w:line="480" w:lineRule="auto"/>
+        <w:ind w:firstLine="420" w:firstLineChars="0"/>
+        <w:rPr>
+          <w:rFonts w:hint="default"/>
+          <w:lang w:val="en-US"/>
+        </w:rPr>
+      </w:pPr>
+    </w:p>
+    <w:p>
+      <w:pPr>
+        <w:numPr>
+          <w:numId w:val="0"/>
+        </w:numPr>
+        <w:spacing w:line="480" w:lineRule="auto"/>
+        <w:ind w:firstLine="420" w:firstLineChars="0"/>
+        <w:rPr>
+          <w:rFonts w:hint="default"/>
+          <w:lang w:val="en-US"/>
+        </w:rPr>
+      </w:pPr>
+    </w:p>
+    <w:p>
+      <w:pPr>
+        <w:numPr>
+          <w:numId w:val="0"/>
+        </w:numPr>
+        <w:spacing w:line="480" w:lineRule="auto"/>
+        <w:ind w:firstLine="420" w:firstLineChars="0"/>
+        <w:rPr>
+          <w:rFonts w:hint="default"/>
+          <w:lang w:val="en-US"/>
+        </w:rPr>
+      </w:pPr>
+    </w:p>
+    <w:p>
+      <w:pPr>
+        <w:numPr>
+          <w:numId w:val="0"/>
+        </w:numPr>
+        <w:spacing w:line="480" w:lineRule="auto"/>
+        <w:ind w:firstLine="420" w:firstLineChars="0"/>
+        <w:rPr>
+          <w:rFonts w:hint="default"/>
+          <w:lang w:val="en-US"/>
+        </w:rPr>
+      </w:pPr>
+    </w:p>
+    <w:p>
+      <w:pPr>
+        <w:numPr>
+          <w:numId w:val="0"/>
+        </w:numPr>
+        <w:spacing w:line="480" w:lineRule="auto"/>
+        <w:ind w:firstLine="420" w:firstLineChars="0"/>
+        <w:rPr>
+          <w:rFonts w:hint="default"/>
+          <w:lang w:val="en-US"/>
+        </w:rPr>
+      </w:pPr>
+    </w:p>
+    <w:p>
+      <w:pPr>
+        <w:numPr>
+          <w:numId w:val="0"/>
+        </w:numPr>
+        <w:spacing w:line="480" w:lineRule="auto"/>
+        <w:ind w:firstLine="420" w:firstLineChars="0"/>
+        <w:rPr>
+          <w:rFonts w:hint="default"/>
+          <w:lang w:val="en-US"/>
+        </w:rPr>
+      </w:pPr>
+    </w:p>
+    <w:p>
+      <w:pPr>
+        <w:numPr>
+          <w:numId w:val="0"/>
+        </w:numPr>
+        <w:spacing w:line="480" w:lineRule="auto"/>
+        <w:ind w:firstLine="420" w:firstLineChars="0"/>
+        <w:rPr>
+          <w:rFonts w:hint="default"/>
+          <w:lang w:val="en-US"/>
+        </w:rPr>
+      </w:pPr>
+    </w:p>
+    <w:p>
+      <w:pPr>
+        <w:spacing w:line="480" w:lineRule="auto"/>
+        <w:rPr>
+          <w:lang w:val="en-US"/>
+        </w:rPr>
+      </w:pPr>
+      <w:r>
+        <w:rPr>
+          <w:lang w:val="en-US"/>
+        </w:rPr>
+        <w:t>Case 3:</w:t>
+      </w:r>
+    </w:p>
+    <w:p>
+      <w:pPr>
+        <w:spacing w:line="480" w:lineRule="auto"/>
+        <w:rPr>
+          <w:lang w:val="en-US"/>
+        </w:rPr>
+      </w:pPr>
+      <w:r>
+        <w:rPr>
+          <w:lang w:val="en-US"/>
+        </w:rPr>
+        <w:t xml:space="preserve">Test Description and Expectation: User wishes to set local auto backup frequency. </w:t>
+      </w:r>
+    </w:p>
+    <w:p>
+      <w:pPr>
+        <w:spacing w:line="480" w:lineRule="auto"/>
+        <w:rPr>
+          <w:color w:val="70AD47" w:themeColor="accent6"/>
+          <w:lang w:val="en-US"/>
+          <w14:textFill>
+            <w14:solidFill>
+              <w14:schemeClr w14:val="accent6"/>
+            </w14:solidFill>
+          </w14:textFill>
+        </w:rPr>
+      </w:pPr>
+      <w:r>
+        <w:rPr>
+          <w:lang w:val="en-US"/>
+        </w:rPr>
+        <w:t xml:space="preserve">Result: </w:t>
+      </w:r>
+      <w:r>
+        <w:rPr>
+          <w:color w:val="70AD47" w:themeColor="accent6"/>
+          <w:lang w:val="en-US"/>
+          <w14:textFill>
+            <w14:solidFill>
+              <w14:schemeClr w14:val="accent6"/>
+            </w14:solidFill>
+          </w14:textFill>
+        </w:rPr>
+        <w:t>Pass</w:t>
+      </w:r>
+    </w:p>
+    <w:p>
+      <w:pPr>
+        <w:spacing w:line="480" w:lineRule="auto"/>
+        <w:rPr>
+          <w:lang w:val="en-US"/>
+        </w:rPr>
+      </w:pPr>
+      <w:r>
+        <w:rPr>
+          <w:lang w:val="en-US"/>
+        </w:rPr>
+        <w:t>Process:</w:t>
+      </w:r>
+    </w:p>
+    <w:p>
+      <w:pPr>
+        <w:numPr>
+          <w:ilvl w:val="0"/>
+          <w:numId w:val="0"/>
+        </w:numPr>
+        <w:spacing w:line="480" w:lineRule="auto"/>
+        <w:ind w:firstLine="420" w:firstLineChars="0"/>
+        <w:rPr>
+          <w:lang w:val="en-US"/>
+        </w:rPr>
+      </w:pPr>
+      <w:r>
+        <w:rPr>
+          <w:lang w:val="en-US"/>
+        </w:rPr>
+        <w:t>1) User logs in using his/her credentials</w:t>
+      </w:r>
+    </w:p>
+    <w:p>
+      <w:pPr>
+        <w:numPr>
+          <w:ilvl w:val="0"/>
+          <w:numId w:val="0"/>
+        </w:numPr>
+        <w:spacing w:line="480" w:lineRule="auto"/>
+        <w:ind w:firstLine="420" w:firstLineChars="0"/>
+        <w:rPr>
+          <w:lang w:val="en-US"/>
+        </w:rPr>
+      </w:pPr>
+      <w:r>
+        <w:rPr>
+          <w:lang w:val="en-US"/>
+        </w:rPr>
+        <w:t>2) System displays main page</w:t>
+      </w:r>
+    </w:p>
+    <w:p>
+      <w:pPr>
+        <w:numPr>
+          <w:ilvl w:val="0"/>
+          <w:numId w:val="0"/>
+        </w:numPr>
+        <w:spacing w:line="480" w:lineRule="auto"/>
+        <w:ind w:firstLine="420" w:firstLineChars="0"/>
+        <w:rPr>
+          <w:lang w:val="en-US"/>
+        </w:rPr>
+      </w:pPr>
+      <w:r>
+        <w:rPr>
+          <w:lang w:val="en-US"/>
+        </w:rPr>
+        <w:t xml:space="preserve">3) User clicks </w:t>
+      </w:r>
+      <w:r>
+        <w:rPr>
+          <w:rFonts w:hint="default"/>
+          <w:lang w:val="en-US"/>
+        </w:rPr>
+        <w:t>“Control Panel” then “Backup”</w:t>
+      </w:r>
+    </w:p>
+    <w:p>
+      <w:pPr>
+        <w:numPr>
+          <w:ilvl w:val="0"/>
+          <w:numId w:val="0"/>
+        </w:numPr>
+        <w:spacing w:line="480" w:lineRule="auto"/>
+        <w:ind w:firstLine="420" w:firstLineChars="0"/>
+        <w:rPr>
+          <w:lang w:val="en-US"/>
+        </w:rPr>
+      </w:pPr>
+      <w:r>
+        <w:rPr>
+          <w:rFonts w:hint="default"/>
+          <w:lang w:val="en-US"/>
+        </w:rPr>
+        <w:t>4) Page redirects to backup UI</w:t>
+      </w:r>
+    </w:p>
+    <w:p>
+      <w:pPr>
+        <w:numPr>
+          <w:ilvl w:val="0"/>
+          <w:numId w:val="0"/>
+        </w:numPr>
+        <w:spacing w:line="480" w:lineRule="auto"/>
+        <w:ind w:firstLine="420" w:firstLineChars="0"/>
+        <w:rPr>
+          <w:rFonts w:hint="default"/>
+          <w:lang w:val="en-US"/>
+        </w:rPr>
+      </w:pPr>
+      <w:r>
+        <w:rPr>
+          <w:rFonts w:hint="default"/>
+          <w:lang w:val="en-US"/>
+        </w:rPr>
+        <w:t xml:space="preserve">5) User selects “Set Backup Frequency” </w:t>
+      </w:r>
+    </w:p>
+    <w:p>
+      <w:pPr>
+        <w:numPr>
+          <w:ilvl w:val="0"/>
+          <w:numId w:val="0"/>
+        </w:numPr>
+        <w:spacing w:line="480" w:lineRule="auto"/>
+        <w:ind w:firstLine="420" w:firstLineChars="0"/>
+        <w:rPr>
+          <w:rFonts w:hint="default"/>
+          <w:lang w:val="en-US"/>
+        </w:rPr>
+      </w:pPr>
+      <w:r>
+        <w:rPr>
+          <w:rFonts w:hint="default"/>
+          <w:lang w:val="en-US"/>
+        </w:rPr>
+        <w:t>6) System loads to options. Local and Cloud. Selecting Local will open a dropdown menu</w:t>
+      </w:r>
+    </w:p>
+    <w:p>
+      <w:pPr>
+        <w:numPr>
+          <w:ilvl w:val="0"/>
+          <w:numId w:val="0"/>
+        </w:numPr>
+        <w:spacing w:line="480" w:lineRule="auto"/>
+        <w:ind w:firstLine="420" w:firstLineChars="0"/>
+        <w:rPr>
+          <w:rFonts w:hint="default"/>
+          <w:lang w:val="en-US"/>
+        </w:rPr>
+      </w:pPr>
+      <w:r>
+        <w:rPr>
+          <w:rFonts w:hint="default"/>
+          <w:lang w:val="en-US"/>
+        </w:rPr>
+        <w:t>7) User selects any of the values</w:t>
+      </w:r>
+    </w:p>
+    <w:p>
+      <w:pPr>
+        <w:numPr>
+          <w:ilvl w:val="0"/>
+          <w:numId w:val="0"/>
+        </w:numPr>
+        <w:spacing w:line="480" w:lineRule="auto"/>
+        <w:ind w:firstLine="420" w:firstLineChars="0"/>
+        <w:rPr>
+          <w:rFonts w:hint="default"/>
+          <w:lang w:val="en-US"/>
+        </w:rPr>
+      </w:pPr>
+      <w:r>
+        <w:rPr>
+          <w:rFonts w:hint="default"/>
+          <w:lang w:val="en-US"/>
+        </w:rPr>
+        <w:t>8) System sets the new frequency of local auto backup to user’s choice</w:t>
+      </w:r>
+    </w:p>
+    <w:p>
+      <w:pPr>
+        <w:numPr>
+          <w:ilvl w:val="0"/>
+          <w:numId w:val="0"/>
+        </w:numPr>
+        <w:spacing w:line="480" w:lineRule="auto"/>
+        <w:ind w:firstLine="420" w:firstLineChars="0"/>
+        <w:rPr>
+          <w:rFonts w:hint="default"/>
+          <w:lang w:val="en-US"/>
+        </w:rPr>
+      </w:pPr>
+      <w:r>
+        <w:rPr>
+          <w:rFonts w:hint="default"/>
+          <w:lang w:val="en-US"/>
+        </w:rPr>
+        <w:t>9) Task scheduler should have registered the correct schedule</w:t>
+      </w:r>
+    </w:p>
+    <w:p>
+      <w:pPr>
+        <w:numPr>
+          <w:ilvl w:val="0"/>
+          <w:numId w:val="0"/>
+        </w:numPr>
+        <w:spacing w:line="480" w:lineRule="auto"/>
+        <w:ind w:firstLine="420" w:firstLineChars="0"/>
+        <w:rPr>
+          <w:rFonts w:hint="default"/>
+          <w:lang w:val="en-US"/>
+        </w:rPr>
+      </w:pPr>
+      <w:r>
+        <w:rPr>
+          <w:rFonts w:hint="default"/>
+          <w:lang w:val="en-US"/>
+        </w:rPr>
+        <w:t>10) Once the schedule is triggered, the computer should do a local backup assuming the computer is on</w:t>
+      </w:r>
+    </w:p>
+    <w:p>
+      <w:pPr>
+        <w:numPr>
+          <w:numId w:val="0"/>
+        </w:numPr>
+        <w:spacing w:line="480" w:lineRule="auto"/>
+        <w:rPr>
+          <w:rFonts w:hint="default"/>
+          <w:lang w:val="en-US"/>
+        </w:rPr>
+      </w:pPr>
+    </w:p>
+    <w:p>
+      <w:pPr>
+        <w:numPr>
+          <w:numId w:val="0"/>
+        </w:numPr>
+        <w:spacing w:line="480" w:lineRule="auto"/>
+        <w:ind w:firstLine="420" w:firstLineChars="0"/>
+        <w:rPr>
+          <w:rFonts w:hint="default"/>
+          <w:lang w:val="en-US"/>
+        </w:rPr>
+      </w:pPr>
+    </w:p>
+    <w:p>
+      <w:pPr>
+        <w:numPr>
+          <w:numId w:val="0"/>
+        </w:numPr>
+        <w:spacing w:line="480" w:lineRule="auto"/>
+        <w:rPr>
+          <w:rFonts w:hint="default"/>
+          <w:lang w:val="en-US"/>
+        </w:rPr>
+      </w:pPr>
+    </w:p>
+    <w:p>
+      <w:pPr>
+        <w:numPr>
+          <w:numId w:val="0"/>
+        </w:numPr>
+        <w:spacing w:line="480" w:lineRule="auto"/>
+        <w:rPr>
+          <w:rFonts w:hint="default"/>
+          <w:lang w:val="en-US"/>
+        </w:rPr>
+      </w:pPr>
+    </w:p>
+    <w:p>
+      <w:pPr>
+        <w:numPr>
+          <w:numId w:val="0"/>
+        </w:numPr>
+        <w:spacing w:line="480" w:lineRule="auto"/>
+        <w:rPr>
+          <w:rFonts w:hint="default"/>
+          <w:lang w:val="en-US"/>
+        </w:rPr>
+      </w:pPr>
+    </w:p>
+    <w:p>
+      <w:pPr>
+        <w:numPr>
+          <w:numId w:val="0"/>
+        </w:numPr>
+        <w:spacing w:line="480" w:lineRule="auto"/>
+        <w:rPr>
+          <w:rFonts w:hint="default"/>
+          <w:lang w:val="en-US"/>
+        </w:rPr>
+      </w:pPr>
+    </w:p>
+    <w:p>
+      <w:pPr>
+        <w:numPr>
+          <w:numId w:val="0"/>
+        </w:numPr>
+        <w:spacing w:line="480" w:lineRule="auto"/>
+        <w:rPr>
+          <w:rFonts w:hint="default"/>
+          <w:lang w:val="en-US"/>
+        </w:rPr>
+      </w:pPr>
+    </w:p>
+    <w:p>
+      <w:pPr>
+        <w:numPr>
+          <w:numId w:val="0"/>
+        </w:numPr>
+        <w:spacing w:line="480" w:lineRule="auto"/>
+        <w:rPr>
+          <w:rFonts w:hint="default"/>
+          <w:lang w:val="en-US"/>
+        </w:rPr>
+      </w:pPr>
+    </w:p>
+    <w:p>
+      <w:pPr>
+        <w:numPr>
+          <w:numId w:val="0"/>
+        </w:numPr>
+        <w:spacing w:line="480" w:lineRule="auto"/>
+        <w:rPr>
+          <w:rFonts w:hint="default"/>
+          <w:lang w:val="en-US"/>
+        </w:rPr>
+      </w:pPr>
+    </w:p>
+    <w:p>
+      <w:pPr>
+        <w:numPr>
+          <w:numId w:val="0"/>
+        </w:numPr>
+        <w:spacing w:line="480" w:lineRule="auto"/>
+        <w:rPr>
+          <w:rFonts w:hint="default"/>
+          <w:lang w:val="en-US"/>
+        </w:rPr>
+      </w:pPr>
+    </w:p>
+    <w:p>
+      <w:pPr>
+        <w:numPr>
+          <w:numId w:val="0"/>
+        </w:numPr>
+        <w:spacing w:line="480" w:lineRule="auto"/>
+        <w:rPr>
+          <w:rFonts w:hint="default"/>
+          <w:lang w:val="en-US"/>
+        </w:rPr>
+      </w:pPr>
+    </w:p>
+    <w:p>
+      <w:pPr>
+        <w:numPr>
+          <w:numId w:val="0"/>
+        </w:numPr>
+        <w:spacing w:line="480" w:lineRule="auto"/>
+        <w:rPr>
+          <w:rFonts w:hint="default"/>
+          <w:lang w:val="en-US"/>
+        </w:rPr>
+      </w:pPr>
+    </w:p>
+    <w:p>
+      <w:pPr>
+        <w:numPr>
+          <w:numId w:val="0"/>
+        </w:numPr>
+        <w:spacing w:line="480" w:lineRule="auto"/>
+        <w:rPr>
+          <w:rFonts w:hint="default"/>
+          <w:lang w:val="en-US"/>
+        </w:rPr>
+      </w:pPr>
+    </w:p>
+    <w:p>
+      <w:pPr>
+        <w:numPr>
+          <w:numId w:val="0"/>
+        </w:numPr>
+        <w:spacing w:line="480" w:lineRule="auto"/>
+        <w:rPr>
+          <w:rFonts w:hint="default"/>
+          <w:lang w:val="en-US"/>
+        </w:rPr>
+      </w:pPr>
+    </w:p>
+    <w:p>
+      <w:pPr>
+        <w:spacing w:line="480" w:lineRule="auto"/>
+        <w:rPr>
+          <w:lang w:val="en-US"/>
+        </w:rPr>
+      </w:pPr>
+      <w:r>
+        <w:rPr>
+          <w:lang w:val="en-US"/>
+        </w:rPr>
+        <w:t>Case 4:</w:t>
+      </w:r>
+    </w:p>
+    <w:p>
+      <w:pPr>
+        <w:spacing w:line="480" w:lineRule="auto"/>
+        <w:rPr>
+          <w:lang w:val="en-US"/>
+        </w:rPr>
+      </w:pPr>
+      <w:r>
+        <w:rPr>
+          <w:lang w:val="en-US"/>
+        </w:rPr>
+        <w:t xml:space="preserve">Test Description and Expectation: User wishes to set cloud auto backup frequency. </w:t>
+      </w:r>
+    </w:p>
+    <w:p>
+      <w:pPr>
+        <w:spacing w:line="480" w:lineRule="auto"/>
+        <w:rPr>
+          <w:color w:val="70AD47" w:themeColor="accent6"/>
+          <w:lang w:val="en-US"/>
+          <w14:textFill>
+            <w14:solidFill>
+              <w14:schemeClr w14:val="accent6"/>
+            </w14:solidFill>
+          </w14:textFill>
+        </w:rPr>
+      </w:pPr>
+      <w:r>
+        <w:rPr>
+          <w:lang w:val="en-US"/>
+        </w:rPr>
+        <w:t xml:space="preserve">Result: </w:t>
+      </w:r>
+      <w:r>
+        <w:rPr>
+          <w:color w:val="70AD47" w:themeColor="accent6"/>
+          <w:lang w:val="en-US"/>
+          <w14:textFill>
+            <w14:solidFill>
+              <w14:schemeClr w14:val="accent6"/>
+            </w14:solidFill>
+          </w14:textFill>
+        </w:rPr>
+        <w:t>Pass</w:t>
+      </w:r>
+    </w:p>
+    <w:p>
+      <w:pPr>
+        <w:spacing w:line="480" w:lineRule="auto"/>
+        <w:rPr>
+          <w:lang w:val="en-US"/>
+        </w:rPr>
+      </w:pPr>
+      <w:r>
+        <w:rPr>
+          <w:lang w:val="en-US"/>
+        </w:rPr>
+        <w:t>Process:</w:t>
+      </w:r>
+    </w:p>
+    <w:p>
+      <w:pPr>
+        <w:numPr>
+          <w:ilvl w:val="0"/>
+          <w:numId w:val="0"/>
+        </w:numPr>
+        <w:spacing w:line="480" w:lineRule="auto"/>
+        <w:ind w:firstLine="420" w:firstLineChars="0"/>
+        <w:rPr>
+          <w:lang w:val="en-US"/>
+        </w:rPr>
+      </w:pPr>
+      <w:r>
+        <w:rPr>
+          <w:lang w:val="en-US"/>
+        </w:rPr>
+        <w:t>1) User logs in using his/her credentials</w:t>
+      </w:r>
+    </w:p>
+    <w:p>
+      <w:pPr>
+        <w:numPr>
+          <w:ilvl w:val="0"/>
+          <w:numId w:val="0"/>
+        </w:numPr>
+        <w:spacing w:line="480" w:lineRule="auto"/>
+        <w:ind w:firstLine="420" w:firstLineChars="0"/>
+        <w:rPr>
+          <w:lang w:val="en-US"/>
+        </w:rPr>
+      </w:pPr>
+      <w:r>
+        <w:rPr>
+          <w:lang w:val="en-US"/>
+        </w:rPr>
+        <w:t>2) System displays main page</w:t>
+      </w:r>
+    </w:p>
+    <w:p>
+      <w:pPr>
+        <w:numPr>
+          <w:ilvl w:val="0"/>
+          <w:numId w:val="0"/>
+        </w:numPr>
+        <w:spacing w:line="480" w:lineRule="auto"/>
+        <w:ind w:firstLine="420" w:firstLineChars="0"/>
+        <w:rPr>
+          <w:lang w:val="en-US"/>
+        </w:rPr>
+      </w:pPr>
+      <w:r>
+        <w:rPr>
+          <w:lang w:val="en-US"/>
+        </w:rPr>
+        <w:t xml:space="preserve">3) User clicks </w:t>
+      </w:r>
+      <w:r>
+        <w:rPr>
+          <w:rFonts w:hint="default"/>
+          <w:lang w:val="en-US"/>
+        </w:rPr>
+        <w:t>“Control Panel” then “Backup”</w:t>
+      </w:r>
+    </w:p>
+    <w:p>
+      <w:pPr>
+        <w:numPr>
+          <w:ilvl w:val="0"/>
+          <w:numId w:val="0"/>
+        </w:numPr>
+        <w:spacing w:line="480" w:lineRule="auto"/>
+        <w:ind w:firstLine="420" w:firstLineChars="0"/>
+        <w:rPr>
+          <w:lang w:val="en-US"/>
+        </w:rPr>
+      </w:pPr>
+      <w:r>
+        <w:rPr>
+          <w:rFonts w:hint="default"/>
+          <w:lang w:val="en-US"/>
+        </w:rPr>
+        <w:t>4) Page redirects to backup UI</w:t>
+      </w:r>
+    </w:p>
+    <w:p>
+      <w:pPr>
+        <w:numPr>
+          <w:ilvl w:val="0"/>
+          <w:numId w:val="0"/>
+        </w:numPr>
+        <w:spacing w:line="480" w:lineRule="auto"/>
+        <w:ind w:firstLine="420" w:firstLineChars="0"/>
+        <w:rPr>
+          <w:rFonts w:hint="default"/>
+          <w:lang w:val="en-US"/>
+        </w:rPr>
+      </w:pPr>
+      <w:r>
+        <w:rPr>
+          <w:rFonts w:hint="default"/>
+          <w:lang w:val="en-US"/>
+        </w:rPr>
+        <w:t xml:space="preserve">5) User selects “Set Backup Frequency” </w:t>
+      </w:r>
+    </w:p>
+    <w:p>
+      <w:pPr>
+        <w:numPr>
+          <w:ilvl w:val="0"/>
+          <w:numId w:val="0"/>
+        </w:numPr>
+        <w:spacing w:line="480" w:lineRule="auto"/>
+        <w:ind w:firstLine="420" w:firstLineChars="0"/>
+        <w:rPr>
+          <w:rFonts w:hint="default"/>
+          <w:lang w:val="en-US"/>
+        </w:rPr>
+      </w:pPr>
+      <w:r>
+        <w:rPr>
+          <w:rFonts w:hint="default"/>
+          <w:lang w:val="en-US"/>
+        </w:rPr>
+        <w:t>6) System loads to options. Local and Cloud. Selecting Cloud will open a dropdown menu</w:t>
+      </w:r>
+    </w:p>
+    <w:p>
+      <w:pPr>
+        <w:numPr>
+          <w:ilvl w:val="0"/>
+          <w:numId w:val="0"/>
+        </w:numPr>
+        <w:spacing w:line="480" w:lineRule="auto"/>
+        <w:ind w:firstLine="420" w:firstLineChars="0"/>
+        <w:rPr>
+          <w:rFonts w:hint="default"/>
+          <w:lang w:val="en-US"/>
+        </w:rPr>
+      </w:pPr>
+      <w:r>
+        <w:rPr>
+          <w:rFonts w:hint="default"/>
+          <w:lang w:val="en-US"/>
+        </w:rPr>
+        <w:t>7) User selects any of the values</w:t>
+      </w:r>
+    </w:p>
+    <w:p>
+      <w:pPr>
+        <w:numPr>
+          <w:ilvl w:val="0"/>
+          <w:numId w:val="0"/>
+        </w:numPr>
+        <w:spacing w:line="480" w:lineRule="auto"/>
+        <w:ind w:firstLine="420" w:firstLineChars="0"/>
+        <w:rPr>
+          <w:rFonts w:hint="default"/>
+          <w:lang w:val="en-US"/>
+        </w:rPr>
+      </w:pPr>
+      <w:r>
+        <w:rPr>
+          <w:rFonts w:hint="default"/>
+          <w:lang w:val="en-US"/>
+        </w:rPr>
+        <w:t>8) System sets the new frequency of cloud auto backup to user’s choice</w:t>
+      </w:r>
+    </w:p>
+    <w:p>
+      <w:pPr>
+        <w:numPr>
+          <w:ilvl w:val="0"/>
+          <w:numId w:val="0"/>
+        </w:numPr>
+        <w:spacing w:line="480" w:lineRule="auto"/>
+        <w:ind w:firstLine="420" w:firstLineChars="0"/>
+        <w:rPr>
+          <w:rFonts w:hint="default"/>
+          <w:lang w:val="en-US"/>
+        </w:rPr>
+      </w:pPr>
+      <w:r>
+        <w:rPr>
+          <w:rFonts w:hint="default"/>
+          <w:lang w:val="en-US"/>
+        </w:rPr>
+        <w:t>9) Task scheduler should have registered the correct schedule</w:t>
+      </w:r>
+    </w:p>
+    <w:p>
+      <w:pPr>
+        <w:numPr>
+          <w:ilvl w:val="0"/>
+          <w:numId w:val="0"/>
+        </w:numPr>
+        <w:spacing w:line="480" w:lineRule="auto"/>
+        <w:ind w:firstLine="420" w:firstLineChars="0"/>
+        <w:rPr>
+          <w:rFonts w:hint="default"/>
+          <w:lang w:val="en-US"/>
+        </w:rPr>
+      </w:pPr>
+      <w:r>
+        <w:rPr>
+          <w:rFonts w:hint="default"/>
+          <w:lang w:val="en-US"/>
+        </w:rPr>
+        <w:t>10) Once the schedule is triggered, the computer should do a cloud and local backup assuming the computer is on and there is a working internet connection</w:t>
+      </w:r>
+    </w:p>
+    <w:p>
+      <w:pPr>
+        <w:numPr>
+          <w:numId w:val="0"/>
+        </w:numPr>
+        <w:spacing w:line="480" w:lineRule="auto"/>
+        <w:rPr>
+          <w:rFonts w:hint="default"/>
+          <w:lang w:val="en-US"/>
+        </w:rPr>
+      </w:pPr>
+    </w:p>
+    <w:p>
+      <w:pPr>
+        <w:numPr>
+          <w:numId w:val="0"/>
+        </w:numPr>
+        <w:spacing w:line="480" w:lineRule="auto"/>
+        <w:rPr>
+          <w:rFonts w:hint="default"/>
+          <w:lang w:val="en-US"/>
+        </w:rPr>
+      </w:pPr>
+    </w:p>
+    <w:p>
+      <w:pPr>
+        <w:numPr>
+          <w:numId w:val="0"/>
+        </w:numPr>
+        <w:spacing w:line="480" w:lineRule="auto"/>
+        <w:rPr>
+          <w:rFonts w:hint="default"/>
+          <w:lang w:val="en-US"/>
+        </w:rPr>
+      </w:pPr>
+    </w:p>
+    <w:p>
+      <w:pPr>
+        <w:numPr>
+          <w:numId w:val="0"/>
+        </w:numPr>
+        <w:spacing w:line="480" w:lineRule="auto"/>
+        <w:rPr>
+          <w:rFonts w:hint="default"/>
+          <w:lang w:val="en-US"/>
+        </w:rPr>
+      </w:pPr>
+    </w:p>
+    <w:p>
+      <w:pPr>
+        <w:numPr>
+          <w:numId w:val="0"/>
+        </w:numPr>
+        <w:spacing w:line="480" w:lineRule="auto"/>
+        <w:rPr>
+          <w:rFonts w:hint="default"/>
+          <w:lang w:val="en-US"/>
+        </w:rPr>
+      </w:pPr>
+    </w:p>
+    <w:p>
+      <w:pPr>
+        <w:numPr>
+          <w:numId w:val="0"/>
+        </w:numPr>
+        <w:spacing w:line="480" w:lineRule="auto"/>
+        <w:rPr>
+          <w:rFonts w:hint="default"/>
+          <w:lang w:val="en-US"/>
+        </w:rPr>
+      </w:pPr>
+    </w:p>
+    <w:p>
+      <w:pPr>
+        <w:numPr>
+          <w:numId w:val="0"/>
+        </w:numPr>
+        <w:spacing w:line="480" w:lineRule="auto"/>
+        <w:rPr>
+          <w:rFonts w:hint="default"/>
+          <w:lang w:val="en-US"/>
+        </w:rPr>
+      </w:pPr>
+    </w:p>
+    <w:p>
+      <w:pPr>
+        <w:numPr>
+          <w:numId w:val="0"/>
+        </w:numPr>
+        <w:spacing w:line="480" w:lineRule="auto"/>
+        <w:rPr>
+          <w:rFonts w:hint="default"/>
+          <w:lang w:val="en-US"/>
+        </w:rPr>
+      </w:pPr>
+    </w:p>
+    <w:p>
+      <w:pPr>
+        <w:numPr>
+          <w:numId w:val="0"/>
+        </w:numPr>
+        <w:spacing w:line="480" w:lineRule="auto"/>
+        <w:rPr>
+          <w:rFonts w:hint="default"/>
+          <w:lang w:val="en-US"/>
+        </w:rPr>
+      </w:pPr>
+    </w:p>
+    <w:p>
+      <w:pPr>
+        <w:numPr>
+          <w:numId w:val="0"/>
+        </w:numPr>
+        <w:spacing w:line="480" w:lineRule="auto"/>
+        <w:rPr>
+          <w:rFonts w:hint="default"/>
+          <w:lang w:val="en-US"/>
+        </w:rPr>
+      </w:pPr>
+    </w:p>
+    <w:p>
+      <w:pPr>
+        <w:numPr>
+          <w:numId w:val="0"/>
+        </w:numPr>
+        <w:spacing w:line="480" w:lineRule="auto"/>
+        <w:rPr>
+          <w:rFonts w:hint="default"/>
+          <w:lang w:val="en-US"/>
+        </w:rPr>
+      </w:pPr>
+    </w:p>
+    <w:p>
+      <w:pPr>
+        <w:numPr>
+          <w:numId w:val="0"/>
+        </w:numPr>
+        <w:spacing w:line="480" w:lineRule="auto"/>
+        <w:rPr>
+          <w:rFonts w:hint="default"/>
+          <w:lang w:val="en-US"/>
+        </w:rPr>
+      </w:pPr>
+    </w:p>
+    <w:p>
+      <w:pPr>
+        <w:numPr>
+          <w:numId w:val="0"/>
+        </w:numPr>
+        <w:spacing w:line="480" w:lineRule="auto"/>
+        <w:rPr>
+          <w:rFonts w:hint="default"/>
+          <w:lang w:val="en-US"/>
+        </w:rPr>
+      </w:pPr>
+    </w:p>
+    <w:p>
+      <w:pPr>
+        <w:numPr>
+          <w:numId w:val="0"/>
+        </w:numPr>
+        <w:spacing w:line="480" w:lineRule="auto"/>
+        <w:rPr>
+          <w:rFonts w:hint="default"/>
+          <w:lang w:val="en-US"/>
+        </w:rPr>
+      </w:pPr>
+    </w:p>
+    <w:p>
+      <w:pPr>
+        <w:spacing w:line="480" w:lineRule="auto"/>
+        <w:rPr>
+          <w:lang w:val="en-US"/>
+        </w:rPr>
+      </w:pPr>
+      <w:r>
+        <w:rPr>
+          <w:lang w:val="en-US"/>
+        </w:rPr>
+        <w:t>Case 5:</w:t>
+      </w:r>
+    </w:p>
+    <w:p>
+      <w:pPr>
+        <w:spacing w:line="480" w:lineRule="auto"/>
+        <w:rPr>
+          <w:lang w:val="en-US"/>
+        </w:rPr>
+      </w:pPr>
+      <w:r>
+        <w:rPr>
+          <w:lang w:val="en-US"/>
+        </w:rPr>
+        <w:t xml:space="preserve">Test Description and Expectation: User wishes to disable local auto backup. </w:t>
+      </w:r>
+    </w:p>
+    <w:p>
+      <w:pPr>
+        <w:spacing w:line="480" w:lineRule="auto"/>
+        <w:rPr>
+          <w:color w:val="70AD47" w:themeColor="accent6"/>
+          <w:lang w:val="en-US"/>
+          <w14:textFill>
+            <w14:solidFill>
+              <w14:schemeClr w14:val="accent6"/>
+            </w14:solidFill>
+          </w14:textFill>
+        </w:rPr>
+      </w:pPr>
+      <w:r>
+        <w:rPr>
+          <w:lang w:val="en-US"/>
+        </w:rPr>
+        <w:t xml:space="preserve">Result: </w:t>
+      </w:r>
+      <w:r>
+        <w:rPr>
+          <w:color w:val="70AD47" w:themeColor="accent6"/>
+          <w:lang w:val="en-US"/>
+          <w14:textFill>
+            <w14:solidFill>
+              <w14:schemeClr w14:val="accent6"/>
+            </w14:solidFill>
+          </w14:textFill>
+        </w:rPr>
+        <w:t>Pass</w:t>
+      </w:r>
+    </w:p>
+    <w:p>
+      <w:pPr>
+        <w:spacing w:line="480" w:lineRule="auto"/>
+        <w:rPr>
+          <w:lang w:val="en-US"/>
+        </w:rPr>
+      </w:pPr>
+      <w:r>
+        <w:rPr>
+          <w:lang w:val="en-US"/>
+        </w:rPr>
+        <w:t>Process:</w:t>
+      </w:r>
+    </w:p>
+    <w:p>
+      <w:pPr>
+        <w:numPr>
+          <w:ilvl w:val="0"/>
+          <w:numId w:val="0"/>
+        </w:numPr>
+        <w:spacing w:line="480" w:lineRule="auto"/>
+        <w:ind w:firstLine="420" w:firstLineChars="0"/>
+        <w:rPr>
+          <w:lang w:val="en-US"/>
+        </w:rPr>
+      </w:pPr>
+      <w:r>
+        <w:rPr>
+          <w:lang w:val="en-US"/>
+        </w:rPr>
+        <w:t>1) User logs in using his/her credentials</w:t>
+      </w:r>
+    </w:p>
+    <w:p>
+      <w:pPr>
+        <w:numPr>
+          <w:ilvl w:val="0"/>
+          <w:numId w:val="0"/>
+        </w:numPr>
+        <w:spacing w:line="480" w:lineRule="auto"/>
+        <w:ind w:firstLine="420" w:firstLineChars="0"/>
+        <w:rPr>
+          <w:lang w:val="en-US"/>
+        </w:rPr>
+      </w:pPr>
+      <w:r>
+        <w:rPr>
+          <w:lang w:val="en-US"/>
+        </w:rPr>
+        <w:t>2) System displays main page</w:t>
+      </w:r>
+    </w:p>
+    <w:p>
+      <w:pPr>
+        <w:numPr>
+          <w:ilvl w:val="0"/>
+          <w:numId w:val="0"/>
+        </w:numPr>
+        <w:spacing w:line="480" w:lineRule="auto"/>
+        <w:ind w:firstLine="420" w:firstLineChars="0"/>
+        <w:rPr>
+          <w:lang w:val="en-US"/>
+        </w:rPr>
+      </w:pPr>
+      <w:r>
+        <w:rPr>
+          <w:lang w:val="en-US"/>
+        </w:rPr>
+        <w:t xml:space="preserve">3) User clicks </w:t>
+      </w:r>
+      <w:r>
+        <w:rPr>
+          <w:rFonts w:hint="default"/>
+          <w:lang w:val="en-US"/>
+        </w:rPr>
+        <w:t>“Control Panel” then “Backup”</w:t>
+      </w:r>
+    </w:p>
+    <w:p>
+      <w:pPr>
+        <w:numPr>
+          <w:ilvl w:val="0"/>
+          <w:numId w:val="0"/>
+        </w:numPr>
+        <w:spacing w:line="480" w:lineRule="auto"/>
+        <w:ind w:firstLine="420" w:firstLineChars="0"/>
+        <w:rPr>
+          <w:lang w:val="en-US"/>
+        </w:rPr>
+      </w:pPr>
+      <w:r>
+        <w:rPr>
+          <w:rFonts w:hint="default"/>
+          <w:lang w:val="en-US"/>
+        </w:rPr>
+        <w:t>4) Page redirects to backup UI</w:t>
+      </w:r>
+    </w:p>
+    <w:p>
+      <w:pPr>
+        <w:numPr>
+          <w:ilvl w:val="0"/>
+          <w:numId w:val="0"/>
+        </w:numPr>
+        <w:spacing w:line="480" w:lineRule="auto"/>
+        <w:ind w:firstLine="420" w:firstLineChars="0"/>
+        <w:rPr>
+          <w:rFonts w:hint="default"/>
+          <w:lang w:val="en-US"/>
+        </w:rPr>
+      </w:pPr>
+      <w:r>
+        <w:rPr>
+          <w:rFonts w:hint="default"/>
+          <w:lang w:val="en-US"/>
+        </w:rPr>
+        <w:t xml:space="preserve">5) User selects “Set Backup Frequency” </w:t>
+      </w:r>
+    </w:p>
+    <w:p>
+      <w:pPr>
+        <w:numPr>
+          <w:ilvl w:val="0"/>
+          <w:numId w:val="0"/>
+        </w:numPr>
+        <w:spacing w:line="480" w:lineRule="auto"/>
+        <w:ind w:firstLine="420" w:firstLineChars="0"/>
+        <w:rPr>
+          <w:rFonts w:hint="default"/>
+          <w:lang w:val="en-US"/>
+        </w:rPr>
+      </w:pPr>
+      <w:r>
+        <w:rPr>
+          <w:rFonts w:hint="default"/>
+          <w:lang w:val="en-US"/>
+        </w:rPr>
+        <w:t>6) System loads to options. Local and Cloud. Selecting Local will open a dropdown menu</w:t>
+      </w:r>
+    </w:p>
+    <w:p>
+      <w:pPr>
+        <w:numPr>
+          <w:ilvl w:val="0"/>
+          <w:numId w:val="0"/>
+        </w:numPr>
+        <w:spacing w:line="480" w:lineRule="auto"/>
+        <w:ind w:firstLine="420" w:firstLineChars="0"/>
+        <w:rPr>
+          <w:rFonts w:hint="default"/>
+          <w:lang w:val="en-US"/>
+        </w:rPr>
+      </w:pPr>
+      <w:r>
+        <w:rPr>
+          <w:rFonts w:hint="default"/>
+          <w:lang w:val="en-US"/>
+        </w:rPr>
+        <w:t>7) User selects “No auto local backup”</w:t>
+      </w:r>
+    </w:p>
+    <w:p>
+      <w:pPr>
+        <w:numPr>
+          <w:ilvl w:val="0"/>
+          <w:numId w:val="0"/>
+        </w:numPr>
+        <w:spacing w:line="480" w:lineRule="auto"/>
+        <w:ind w:firstLine="420" w:firstLineChars="0"/>
+        <w:rPr>
+          <w:rFonts w:hint="default"/>
+          <w:lang w:val="en-US"/>
+        </w:rPr>
+      </w:pPr>
+      <w:r>
+        <w:rPr>
+          <w:rFonts w:hint="default"/>
+          <w:lang w:val="en-US"/>
+        </w:rPr>
+        <w:t>8) System removes the scheduled auto backup from task scheduler</w:t>
+      </w:r>
+    </w:p>
+    <w:p>
+      <w:pPr>
+        <w:numPr>
+          <w:ilvl w:val="0"/>
+          <w:numId w:val="0"/>
+        </w:numPr>
+        <w:spacing w:line="480" w:lineRule="auto"/>
+        <w:ind w:firstLine="420" w:firstLineChars="0"/>
+        <w:rPr>
+          <w:rFonts w:hint="default"/>
+          <w:lang w:val="en-US"/>
+        </w:rPr>
+      </w:pPr>
+      <w:r>
+        <w:rPr>
+          <w:rFonts w:hint="default"/>
+          <w:lang w:val="en-US"/>
+        </w:rPr>
+        <w:t>9) Task scheduler should not have a scheduled local backup in its library anymore</w:t>
+      </w:r>
+    </w:p>
+    <w:p>
+      <w:pPr>
+        <w:numPr>
+          <w:ilvl w:val="0"/>
+          <w:numId w:val="0"/>
+        </w:numPr>
+        <w:spacing w:line="480" w:lineRule="auto"/>
+        <w:ind w:firstLine="420" w:firstLineChars="0"/>
+        <w:rPr>
+          <w:rFonts w:hint="default"/>
+          <w:lang w:val="en-US"/>
+        </w:rPr>
+      </w:pPr>
+    </w:p>
+    <w:p>
+      <w:pPr>
+        <w:numPr>
+          <w:ilvl w:val="0"/>
+          <w:numId w:val="0"/>
+        </w:numPr>
+        <w:spacing w:line="480" w:lineRule="auto"/>
+        <w:ind w:firstLine="420" w:firstLineChars="0"/>
+        <w:rPr>
+          <w:rFonts w:hint="default"/>
+          <w:lang w:val="en-US"/>
+        </w:rPr>
+      </w:pPr>
+    </w:p>
+    <w:p>
+      <w:pPr>
+        <w:numPr>
+          <w:ilvl w:val="0"/>
+          <w:numId w:val="0"/>
+        </w:numPr>
+        <w:spacing w:line="480" w:lineRule="auto"/>
+        <w:ind w:firstLine="420" w:firstLineChars="0"/>
+        <w:rPr>
+          <w:rFonts w:hint="default"/>
+          <w:lang w:val="en-US"/>
+        </w:rPr>
+      </w:pPr>
+    </w:p>
+    <w:p>
+      <w:pPr>
+        <w:numPr>
+          <w:ilvl w:val="0"/>
+          <w:numId w:val="0"/>
+        </w:numPr>
+        <w:spacing w:line="480" w:lineRule="auto"/>
+        <w:ind w:firstLine="420" w:firstLineChars="0"/>
+        <w:rPr>
+          <w:rFonts w:hint="default"/>
+          <w:lang w:val="en-US"/>
+        </w:rPr>
+      </w:pPr>
+    </w:p>
+    <w:p>
+      <w:pPr>
+        <w:numPr>
+          <w:ilvl w:val="0"/>
+          <w:numId w:val="0"/>
+        </w:numPr>
+        <w:spacing w:line="480" w:lineRule="auto"/>
+        <w:ind w:firstLine="420" w:firstLineChars="0"/>
+        <w:rPr>
+          <w:rFonts w:hint="default"/>
+          <w:lang w:val="en-US"/>
+        </w:rPr>
+      </w:pPr>
+    </w:p>
+    <w:p>
+      <w:pPr>
+        <w:numPr>
+          <w:ilvl w:val="0"/>
+          <w:numId w:val="0"/>
+        </w:numPr>
+        <w:spacing w:line="480" w:lineRule="auto"/>
+        <w:ind w:firstLine="420" w:firstLineChars="0"/>
+        <w:rPr>
+          <w:rFonts w:hint="default"/>
+          <w:lang w:val="en-US"/>
+        </w:rPr>
+      </w:pPr>
+    </w:p>
+    <w:p>
+      <w:pPr>
+        <w:numPr>
+          <w:ilvl w:val="0"/>
+          <w:numId w:val="0"/>
+        </w:numPr>
+        <w:spacing w:line="480" w:lineRule="auto"/>
+        <w:ind w:firstLine="420" w:firstLineChars="0"/>
+        <w:rPr>
+          <w:rFonts w:hint="default"/>
+          <w:lang w:val="en-US"/>
+        </w:rPr>
+      </w:pPr>
+    </w:p>
+    <w:p>
+      <w:pPr>
+        <w:numPr>
+          <w:ilvl w:val="0"/>
+          <w:numId w:val="0"/>
+        </w:numPr>
+        <w:spacing w:line="480" w:lineRule="auto"/>
+        <w:ind w:firstLine="420" w:firstLineChars="0"/>
+        <w:rPr>
+          <w:rFonts w:hint="default"/>
+          <w:lang w:val="en-US"/>
+        </w:rPr>
+      </w:pPr>
+    </w:p>
+    <w:p>
+      <w:pPr>
+        <w:numPr>
+          <w:ilvl w:val="0"/>
+          <w:numId w:val="0"/>
+        </w:numPr>
+        <w:spacing w:line="480" w:lineRule="auto"/>
+        <w:ind w:firstLine="420" w:firstLineChars="0"/>
+        <w:rPr>
+          <w:rFonts w:hint="default"/>
+          <w:lang w:val="en-US"/>
+        </w:rPr>
+      </w:pPr>
+    </w:p>
+    <w:p>
+      <w:pPr>
+        <w:numPr>
+          <w:ilvl w:val="0"/>
+          <w:numId w:val="0"/>
+        </w:numPr>
+        <w:spacing w:line="480" w:lineRule="auto"/>
+        <w:ind w:firstLine="420" w:firstLineChars="0"/>
+        <w:rPr>
+          <w:rFonts w:hint="default"/>
+          <w:lang w:val="en-US"/>
+        </w:rPr>
+      </w:pPr>
+    </w:p>
+    <w:p>
+      <w:pPr>
+        <w:numPr>
+          <w:ilvl w:val="0"/>
+          <w:numId w:val="0"/>
+        </w:numPr>
+        <w:spacing w:line="480" w:lineRule="auto"/>
+        <w:ind w:firstLine="420" w:firstLineChars="0"/>
+        <w:rPr>
+          <w:rFonts w:hint="default"/>
+          <w:lang w:val="en-US"/>
+        </w:rPr>
+      </w:pPr>
+    </w:p>
+    <w:p>
+      <w:pPr>
+        <w:numPr>
+          <w:ilvl w:val="0"/>
+          <w:numId w:val="0"/>
+        </w:numPr>
+        <w:spacing w:line="480" w:lineRule="auto"/>
+        <w:ind w:firstLine="420" w:firstLineChars="0"/>
+        <w:rPr>
+          <w:rFonts w:hint="default"/>
+          <w:lang w:val="en-US"/>
+        </w:rPr>
+      </w:pPr>
+    </w:p>
+    <w:p>
+      <w:pPr>
+        <w:numPr>
+          <w:ilvl w:val="0"/>
+          <w:numId w:val="0"/>
+        </w:numPr>
+        <w:spacing w:line="480" w:lineRule="auto"/>
+        <w:ind w:firstLine="420" w:firstLineChars="0"/>
+        <w:rPr>
+          <w:rFonts w:hint="default"/>
+          <w:lang w:val="en-US"/>
+        </w:rPr>
+      </w:pPr>
+    </w:p>
+    <w:p>
+      <w:pPr>
+        <w:numPr>
+          <w:ilvl w:val="0"/>
+          <w:numId w:val="0"/>
+        </w:numPr>
+        <w:spacing w:line="480" w:lineRule="auto"/>
+        <w:ind w:firstLine="420" w:firstLineChars="0"/>
+        <w:rPr>
+          <w:rFonts w:hint="default"/>
+          <w:lang w:val="en-US"/>
+        </w:rPr>
+      </w:pPr>
+    </w:p>
+    <w:p>
+      <w:pPr>
+        <w:numPr>
+          <w:ilvl w:val="0"/>
+          <w:numId w:val="0"/>
+        </w:numPr>
+        <w:spacing w:line="480" w:lineRule="auto"/>
+        <w:ind w:firstLine="420" w:firstLineChars="0"/>
+        <w:rPr>
+          <w:rFonts w:hint="default"/>
+          <w:lang w:val="en-US"/>
+        </w:rPr>
+      </w:pPr>
+    </w:p>
+    <w:p>
+      <w:pPr>
+        <w:numPr>
+          <w:ilvl w:val="0"/>
+          <w:numId w:val="0"/>
+        </w:numPr>
+        <w:spacing w:line="480" w:lineRule="auto"/>
+        <w:ind w:firstLine="420" w:firstLineChars="0"/>
+        <w:rPr>
+          <w:rFonts w:hint="default"/>
+          <w:lang w:val="en-US"/>
+        </w:rPr>
+      </w:pPr>
+    </w:p>
+    <w:p>
+      <w:pPr>
+        <w:spacing w:line="480" w:lineRule="auto"/>
+        <w:rPr>
+          <w:lang w:val="en-US"/>
+        </w:rPr>
+      </w:pPr>
+      <w:r>
+        <w:rPr>
+          <w:lang w:val="en-US"/>
+        </w:rPr>
+        <w:t>Case 5:</w:t>
+      </w:r>
+    </w:p>
+    <w:p>
+      <w:pPr>
+        <w:spacing w:line="480" w:lineRule="auto"/>
+        <w:rPr>
+          <w:lang w:val="en-US"/>
+        </w:rPr>
+      </w:pPr>
+      <w:r>
+        <w:rPr>
+          <w:lang w:val="en-US"/>
+        </w:rPr>
+        <w:t xml:space="preserve">Test Description and Expectation: User wishes to disable local auto backup. </w:t>
+      </w:r>
+    </w:p>
+    <w:p>
+      <w:pPr>
+        <w:spacing w:line="480" w:lineRule="auto"/>
+        <w:rPr>
+          <w:color w:val="70AD47" w:themeColor="accent6"/>
+          <w:lang w:val="en-US"/>
+          <w14:textFill>
+            <w14:solidFill>
+              <w14:schemeClr w14:val="accent6"/>
+            </w14:solidFill>
+          </w14:textFill>
+        </w:rPr>
+      </w:pPr>
+      <w:r>
+        <w:rPr>
+          <w:lang w:val="en-US"/>
+        </w:rPr>
+        <w:t xml:space="preserve">Result: </w:t>
+      </w:r>
+      <w:r>
+        <w:rPr>
+          <w:color w:val="70AD47" w:themeColor="accent6"/>
+          <w:lang w:val="en-US"/>
+          <w14:textFill>
+            <w14:solidFill>
+              <w14:schemeClr w14:val="accent6"/>
+            </w14:solidFill>
+          </w14:textFill>
+        </w:rPr>
+        <w:t>Pass</w:t>
+      </w:r>
+    </w:p>
+    <w:p>
+      <w:pPr>
+        <w:spacing w:line="480" w:lineRule="auto"/>
+        <w:rPr>
+          <w:lang w:val="en-US"/>
+        </w:rPr>
+      </w:pPr>
+      <w:r>
+        <w:rPr>
+          <w:lang w:val="en-US"/>
+        </w:rPr>
+        <w:t>Process:</w:t>
+      </w:r>
+    </w:p>
+    <w:p>
+      <w:pPr>
+        <w:numPr>
+          <w:ilvl w:val="0"/>
+          <w:numId w:val="0"/>
+        </w:numPr>
+        <w:spacing w:line="480" w:lineRule="auto"/>
+        <w:ind w:firstLine="420" w:firstLineChars="0"/>
+        <w:rPr>
+          <w:lang w:val="en-US"/>
+        </w:rPr>
+      </w:pPr>
+      <w:r>
+        <w:rPr>
+          <w:lang w:val="en-US"/>
+        </w:rPr>
+        <w:t>1) User logs in using his/her credentials</w:t>
+      </w:r>
+    </w:p>
+    <w:p>
+      <w:pPr>
+        <w:numPr>
+          <w:ilvl w:val="0"/>
+          <w:numId w:val="0"/>
+        </w:numPr>
+        <w:spacing w:line="480" w:lineRule="auto"/>
+        <w:ind w:firstLine="420" w:firstLineChars="0"/>
+        <w:rPr>
+          <w:lang w:val="en-US"/>
+        </w:rPr>
+      </w:pPr>
+      <w:r>
+        <w:rPr>
+          <w:lang w:val="en-US"/>
+        </w:rPr>
+        <w:t>2) System displays main page</w:t>
+      </w:r>
+    </w:p>
+    <w:p>
+      <w:pPr>
+        <w:numPr>
+          <w:ilvl w:val="0"/>
+          <w:numId w:val="0"/>
+        </w:numPr>
+        <w:spacing w:line="480" w:lineRule="auto"/>
+        <w:ind w:firstLine="420" w:firstLineChars="0"/>
+        <w:rPr>
+          <w:lang w:val="en-US"/>
+        </w:rPr>
+      </w:pPr>
+      <w:r>
+        <w:rPr>
+          <w:lang w:val="en-US"/>
+        </w:rPr>
+        <w:t xml:space="preserve">3) User clicks </w:t>
+      </w:r>
+      <w:r>
+        <w:rPr>
+          <w:rFonts w:hint="default"/>
+          <w:lang w:val="en-US"/>
+        </w:rPr>
+        <w:t>“Control Panel” then “Backup”</w:t>
+      </w:r>
+    </w:p>
+    <w:p>
+      <w:pPr>
+        <w:numPr>
+          <w:ilvl w:val="0"/>
+          <w:numId w:val="0"/>
+        </w:numPr>
+        <w:spacing w:line="480" w:lineRule="auto"/>
+        <w:ind w:firstLine="420" w:firstLineChars="0"/>
+        <w:rPr>
+          <w:lang w:val="en-US"/>
+        </w:rPr>
+      </w:pPr>
+      <w:r>
+        <w:rPr>
+          <w:rFonts w:hint="default"/>
+          <w:lang w:val="en-US"/>
+        </w:rPr>
+        <w:t>4) Page redirects to backup UI</w:t>
+      </w:r>
+    </w:p>
+    <w:p>
+      <w:pPr>
+        <w:numPr>
+          <w:ilvl w:val="0"/>
+          <w:numId w:val="0"/>
+        </w:numPr>
+        <w:spacing w:line="480" w:lineRule="auto"/>
+        <w:ind w:firstLine="420" w:firstLineChars="0"/>
+        <w:rPr>
+          <w:rFonts w:hint="default"/>
+          <w:lang w:val="en-US"/>
+        </w:rPr>
+      </w:pPr>
+      <w:r>
+        <w:rPr>
+          <w:rFonts w:hint="default"/>
+          <w:lang w:val="en-US"/>
+        </w:rPr>
+        <w:t xml:space="preserve">5) User selects “Set Backup Frequency” </w:t>
+      </w:r>
+    </w:p>
+    <w:p>
+      <w:pPr>
+        <w:numPr>
+          <w:ilvl w:val="0"/>
+          <w:numId w:val="0"/>
+        </w:numPr>
+        <w:spacing w:line="480" w:lineRule="auto"/>
+        <w:ind w:firstLine="420" w:firstLineChars="0"/>
+        <w:rPr>
+          <w:rFonts w:hint="default"/>
+          <w:lang w:val="en-US"/>
+        </w:rPr>
+      </w:pPr>
+      <w:r>
+        <w:rPr>
+          <w:rFonts w:hint="default"/>
+          <w:lang w:val="en-US"/>
+        </w:rPr>
+        <w:t>6) System loads to options. Local and Cloud. Selecting Cloud will open a dropdown menu</w:t>
+      </w:r>
+    </w:p>
+    <w:p>
+      <w:pPr>
+        <w:numPr>
+          <w:ilvl w:val="0"/>
+          <w:numId w:val="0"/>
+        </w:numPr>
+        <w:spacing w:line="480" w:lineRule="auto"/>
+        <w:ind w:firstLine="420" w:firstLineChars="0"/>
+        <w:rPr>
+          <w:rFonts w:hint="default"/>
+          <w:lang w:val="en-US"/>
+        </w:rPr>
+      </w:pPr>
+      <w:r>
+        <w:rPr>
+          <w:rFonts w:hint="default"/>
+          <w:lang w:val="en-US"/>
+        </w:rPr>
+        <w:t>7) User selects “No auto cloud backup”</w:t>
+      </w:r>
+    </w:p>
+    <w:p>
+      <w:pPr>
+        <w:numPr>
+          <w:ilvl w:val="0"/>
+          <w:numId w:val="0"/>
+        </w:numPr>
+        <w:spacing w:line="480" w:lineRule="auto"/>
+        <w:ind w:firstLine="420" w:firstLineChars="0"/>
+        <w:rPr>
+          <w:rFonts w:hint="default"/>
+          <w:lang w:val="en-US"/>
+        </w:rPr>
+      </w:pPr>
+      <w:r>
+        <w:rPr>
+          <w:rFonts w:hint="default"/>
+          <w:lang w:val="en-US"/>
+        </w:rPr>
+        <w:t>8) System removes the scheduled auto backup from task scheduler</w:t>
+      </w:r>
+    </w:p>
+    <w:p>
+      <w:pPr>
+        <w:numPr>
+          <w:ilvl w:val="0"/>
+          <w:numId w:val="0"/>
+        </w:numPr>
+        <w:spacing w:line="480" w:lineRule="auto"/>
+        <w:ind w:firstLine="420" w:firstLineChars="0"/>
+        <w:rPr>
+          <w:rFonts w:hint="default"/>
+          <w:lang w:val="en-US"/>
+        </w:rPr>
+      </w:pPr>
+      <w:r>
+        <w:rPr>
+          <w:rFonts w:hint="default"/>
+          <w:lang w:val="en-US"/>
+        </w:rPr>
+        <w:t>9) Task scheduler should not have a scheduled cloud</w:t>
       </w:r>
       <w:bookmarkStart w:id="0" w:name="_GoBack"/>
       <w:bookmarkEnd w:id="0"/>
-    </w:p>
-    <w:p>
-      <w:pPr>
-        <w:numPr>
-          <w:ilvl w:val="0"/>
-          <w:numId w:val="1"/>
-        </w:numPr>
-        <w:spacing w:line="480" w:lineRule="auto"/>
-        <w:ind w:firstLine="420" w:firstLineChars="0"/>
-        <w:rPr>
-          <w:lang w:val="en-US"/>
-        </w:rPr>
-      </w:pPr>
-      <w:r>
-        <w:rPr>
-          <w:rFonts w:hint="default"/>
-          <w:lang w:val="en-US"/>
-        </w:rPr>
-        <w:t>File data should be similar to application data. Check if no missing entries. Check if backup file is not corrupt and is restorable by Mongo</w:t>
-      </w:r>
-    </w:p>
-    <w:p>
-      <w:pPr>
-        <w:numPr>
-          <w:numId w:val="0"/>
-        </w:numPr>
-        <w:spacing w:line="480" w:lineRule="auto"/>
-        <w:rPr>
-          <w:rFonts w:hint="default"/>
-          <w:lang w:val="en-US"/>
-        </w:rPr>
-      </w:pPr>
-    </w:p>
-    <w:p/>
+      <w:r>
+        <w:rPr>
+          <w:rFonts w:hint="default"/>
+          <w:lang w:val="en-US"/>
+        </w:rPr>
+        <w:t xml:space="preserve"> backup in its library anymore</w:t>
+      </w:r>
+    </w:p>
+    <w:p>
+      <w:pPr>
+        <w:numPr>
+          <w:ilvl w:val="0"/>
+          <w:numId w:val="0"/>
+        </w:numPr>
+        <w:spacing w:line="480" w:lineRule="auto"/>
+        <w:ind w:firstLine="420" w:firstLineChars="0"/>
+        <w:rPr>
+          <w:rFonts w:hint="default"/>
+          <w:lang w:val="en-US"/>
+        </w:rPr>
+      </w:pPr>
+    </w:p>
     <w:sectPr>
       <w:pgSz w:w="11906" w:h="16838"/>
       <w:pgMar w:top="1440" w:right="1800" w:bottom="1440" w:left="1800" w:header="720" w:footer="720" w:gutter="0"/>

--- a/BDD/robotest/BackupTest.docx
+++ b/BDD/robotest/BackupTest.docx
@@ -69,7 +69,7 @@
         <w:rPr>
           <w:lang w:val="en-US"/>
         </w:rPr>
-        <w:t>Test Date: April 27, 2016</w:t>
+        <w:t>Test Date: April 27, 2017</w:t>
       </w:r>
     </w:p>
     <w:p>
@@ -215,7 +215,16 @@
           <w:rFonts w:hint="default"/>
           <w:lang w:val="en-US"/>
         </w:rPr>
-        <w:t>“Control Panel” then “Backup”</w:t>
+        <w:t>“Backup Data</w:t>
+      </w:r>
+      <w:bookmarkStart w:id="0" w:name="_GoBack"/>
+      <w:bookmarkEnd w:id="0"/>
+      <w:r>
+        <w:rPr>
+          <w:rFonts w:hint="default"/>
+          <w:lang w:val="en-US"/>
+        </w:rPr>
+        <w:t>” then “Backup”</w:t>
       </w:r>
     </w:p>
     <w:p>
@@ -301,114 +310,124 @@
     <w:p>
       <w:pPr>
         <w:numPr>
-          <w:numId w:val="0"/>
-        </w:numPr>
-        <w:spacing w:line="480" w:lineRule="auto"/>
-        <w:rPr>
-          <w:rFonts w:hint="default"/>
-          <w:lang w:val="en-US"/>
-        </w:rPr>
-      </w:pPr>
-    </w:p>
-    <w:p>
-      <w:pPr>
-        <w:numPr>
-          <w:numId w:val="0"/>
-        </w:numPr>
-        <w:spacing w:line="480" w:lineRule="auto"/>
-        <w:rPr>
-          <w:rFonts w:hint="default"/>
-          <w:lang w:val="en-US"/>
-        </w:rPr>
-      </w:pPr>
-    </w:p>
-    <w:p>
-      <w:pPr>
-        <w:numPr>
-          <w:numId w:val="0"/>
-        </w:numPr>
-        <w:spacing w:line="480" w:lineRule="auto"/>
-        <w:rPr>
-          <w:rFonts w:hint="default"/>
-          <w:lang w:val="en-US"/>
-        </w:rPr>
-      </w:pPr>
-    </w:p>
-    <w:p>
-      <w:pPr>
-        <w:numPr>
-          <w:numId w:val="0"/>
-        </w:numPr>
-        <w:spacing w:line="480" w:lineRule="auto"/>
-        <w:rPr>
-          <w:rFonts w:hint="default"/>
-          <w:lang w:val="en-US"/>
-        </w:rPr>
-      </w:pPr>
-    </w:p>
-    <w:p>
-      <w:pPr>
-        <w:numPr>
-          <w:numId w:val="0"/>
-        </w:numPr>
-        <w:spacing w:line="480" w:lineRule="auto"/>
-        <w:rPr>
-          <w:rFonts w:hint="default"/>
-          <w:lang w:val="en-US"/>
-        </w:rPr>
-      </w:pPr>
-    </w:p>
-    <w:p>
-      <w:pPr>
-        <w:numPr>
-          <w:numId w:val="0"/>
-        </w:numPr>
-        <w:spacing w:line="480" w:lineRule="auto"/>
-        <w:rPr>
-          <w:rFonts w:hint="default"/>
-          <w:lang w:val="en-US"/>
-        </w:rPr>
-      </w:pPr>
-    </w:p>
-    <w:p>
-      <w:pPr>
-        <w:numPr>
-          <w:numId w:val="0"/>
-        </w:numPr>
-        <w:spacing w:line="480" w:lineRule="auto"/>
-        <w:rPr>
-          <w:rFonts w:hint="default"/>
-          <w:lang w:val="en-US"/>
-        </w:rPr>
-      </w:pPr>
-    </w:p>
-    <w:p>
-      <w:pPr>
-        <w:numPr>
-          <w:numId w:val="0"/>
-        </w:numPr>
-        <w:spacing w:line="480" w:lineRule="auto"/>
-        <w:rPr>
-          <w:rFonts w:hint="default"/>
-          <w:lang w:val="en-US"/>
-        </w:rPr>
-      </w:pPr>
-    </w:p>
-    <w:p>
-      <w:pPr>
-        <w:numPr>
-          <w:numId w:val="0"/>
-        </w:numPr>
-        <w:spacing w:line="480" w:lineRule="auto"/>
-        <w:rPr>
-          <w:rFonts w:hint="default"/>
-          <w:lang w:val="en-US"/>
-        </w:rPr>
-      </w:pPr>
-    </w:p>
-    <w:p>
-      <w:pPr>
-        <w:numPr>
+          <w:ilvl w:val="0"/>
+          <w:numId w:val="0"/>
+        </w:numPr>
+        <w:spacing w:line="480" w:lineRule="auto"/>
+        <w:rPr>
+          <w:rFonts w:hint="default"/>
+          <w:lang w:val="en-US"/>
+        </w:rPr>
+      </w:pPr>
+    </w:p>
+    <w:p>
+      <w:pPr>
+        <w:numPr>
+          <w:ilvl w:val="0"/>
+          <w:numId w:val="0"/>
+        </w:numPr>
+        <w:spacing w:line="480" w:lineRule="auto"/>
+        <w:rPr>
+          <w:rFonts w:hint="default"/>
+          <w:lang w:val="en-US"/>
+        </w:rPr>
+      </w:pPr>
+    </w:p>
+    <w:p>
+      <w:pPr>
+        <w:numPr>
+          <w:ilvl w:val="0"/>
+          <w:numId w:val="0"/>
+        </w:numPr>
+        <w:spacing w:line="480" w:lineRule="auto"/>
+        <w:rPr>
+          <w:rFonts w:hint="default"/>
+          <w:lang w:val="en-US"/>
+        </w:rPr>
+      </w:pPr>
+    </w:p>
+    <w:p>
+      <w:pPr>
+        <w:numPr>
+          <w:ilvl w:val="0"/>
+          <w:numId w:val="0"/>
+        </w:numPr>
+        <w:spacing w:line="480" w:lineRule="auto"/>
+        <w:rPr>
+          <w:rFonts w:hint="default"/>
+          <w:lang w:val="en-US"/>
+        </w:rPr>
+      </w:pPr>
+    </w:p>
+    <w:p>
+      <w:pPr>
+        <w:numPr>
+          <w:ilvl w:val="0"/>
+          <w:numId w:val="0"/>
+        </w:numPr>
+        <w:spacing w:line="480" w:lineRule="auto"/>
+        <w:rPr>
+          <w:rFonts w:hint="default"/>
+          <w:lang w:val="en-US"/>
+        </w:rPr>
+      </w:pPr>
+    </w:p>
+    <w:p>
+      <w:pPr>
+        <w:numPr>
+          <w:ilvl w:val="0"/>
+          <w:numId w:val="0"/>
+        </w:numPr>
+        <w:spacing w:line="480" w:lineRule="auto"/>
+        <w:rPr>
+          <w:rFonts w:hint="default"/>
+          <w:lang w:val="en-US"/>
+        </w:rPr>
+      </w:pPr>
+    </w:p>
+    <w:p>
+      <w:pPr>
+        <w:numPr>
+          <w:ilvl w:val="0"/>
+          <w:numId w:val="0"/>
+        </w:numPr>
+        <w:spacing w:line="480" w:lineRule="auto"/>
+        <w:rPr>
+          <w:rFonts w:hint="default"/>
+          <w:lang w:val="en-US"/>
+        </w:rPr>
+      </w:pPr>
+    </w:p>
+    <w:p>
+      <w:pPr>
+        <w:numPr>
+          <w:ilvl w:val="0"/>
+          <w:numId w:val="0"/>
+        </w:numPr>
+        <w:spacing w:line="480" w:lineRule="auto"/>
+        <w:rPr>
+          <w:rFonts w:hint="default"/>
+          <w:lang w:val="en-US"/>
+        </w:rPr>
+      </w:pPr>
+    </w:p>
+    <w:p>
+      <w:pPr>
+        <w:numPr>
+          <w:ilvl w:val="0"/>
+          <w:numId w:val="0"/>
+        </w:numPr>
+        <w:spacing w:line="480" w:lineRule="auto"/>
+        <w:rPr>
+          <w:rFonts w:hint="default"/>
+          <w:lang w:val="en-US"/>
+        </w:rPr>
+      </w:pPr>
+    </w:p>
+    <w:p>
+      <w:pPr>
+        <w:numPr>
+          <w:ilvl w:val="0"/>
           <w:numId w:val="0"/>
         </w:numPr>
         <w:spacing w:line="480" w:lineRule="auto"/>
@@ -495,6 +514,7 @@
     <w:p>
       <w:pPr>
         <w:numPr>
+          <w:ilvl w:val="0"/>
           <w:numId w:val="0"/>
         </w:numPr>
         <w:spacing w:line="480" w:lineRule="auto"/>
@@ -513,6 +533,7 @@
     <w:p>
       <w:pPr>
         <w:numPr>
+          <w:ilvl w:val="0"/>
           <w:numId w:val="0"/>
         </w:numPr>
         <w:spacing w:line="480" w:lineRule="auto"/>
@@ -531,6 +552,7 @@
     <w:p>
       <w:pPr>
         <w:numPr>
+          <w:ilvl w:val="0"/>
           <w:numId w:val="0"/>
         </w:numPr>
         <w:spacing w:line="480" w:lineRule="auto"/>
@@ -550,12 +572,13 @@
           <w:rFonts w:hint="default"/>
           <w:lang w:val="en-US"/>
         </w:rPr>
-        <w:t>“Control Panel” then “Backup”</w:t>
-      </w:r>
-    </w:p>
-    <w:p>
-      <w:pPr>
-        <w:numPr>
+        <w:t>“Backup Data” then “Backup”</w:t>
+      </w:r>
+    </w:p>
+    <w:p>
+      <w:pPr>
+        <w:numPr>
+          <w:ilvl w:val="0"/>
           <w:numId w:val="0"/>
         </w:numPr>
         <w:spacing w:line="480" w:lineRule="auto"/>
@@ -575,6 +598,7 @@
     <w:p>
       <w:pPr>
         <w:numPr>
+          <w:ilvl w:val="0"/>
           <w:numId w:val="0"/>
         </w:numPr>
         <w:spacing w:line="480" w:lineRule="auto"/>
@@ -594,6 +618,7 @@
     <w:p>
       <w:pPr>
         <w:numPr>
+          <w:ilvl w:val="0"/>
           <w:numId w:val="0"/>
         </w:numPr>
         <w:spacing w:line="480" w:lineRule="auto"/>
@@ -613,6 +638,7 @@
     <w:p>
       <w:pPr>
         <w:numPr>
+          <w:ilvl w:val="0"/>
           <w:numId w:val="0"/>
         </w:numPr>
         <w:spacing w:line="480" w:lineRule="auto"/>
@@ -632,187 +658,202 @@
     <w:p>
       <w:pPr>
         <w:numPr>
-          <w:numId w:val="0"/>
-        </w:numPr>
-        <w:spacing w:line="480" w:lineRule="auto"/>
-        <w:rPr>
-          <w:rFonts w:hint="default"/>
-          <w:lang w:val="en-US"/>
-        </w:rPr>
-      </w:pPr>
-    </w:p>
-    <w:p>
-      <w:pPr>
-        <w:numPr>
-          <w:numId w:val="0"/>
-        </w:numPr>
-        <w:spacing w:line="480" w:lineRule="auto"/>
-        <w:ind w:firstLine="420" w:firstLineChars="0"/>
-        <w:rPr>
-          <w:rFonts w:hint="default"/>
-          <w:lang w:val="en-US"/>
-        </w:rPr>
-      </w:pPr>
-    </w:p>
-    <w:p>
-      <w:pPr>
-        <w:numPr>
-          <w:numId w:val="0"/>
-        </w:numPr>
-        <w:spacing w:line="480" w:lineRule="auto"/>
-        <w:ind w:firstLine="420" w:firstLineChars="0"/>
-        <w:rPr>
-          <w:rFonts w:hint="default"/>
-          <w:lang w:val="en-US"/>
-        </w:rPr>
-      </w:pPr>
-    </w:p>
-    <w:p>
-      <w:pPr>
-        <w:numPr>
-          <w:numId w:val="0"/>
-        </w:numPr>
-        <w:spacing w:line="480" w:lineRule="auto"/>
-        <w:ind w:firstLine="420" w:firstLineChars="0"/>
-        <w:rPr>
-          <w:rFonts w:hint="default"/>
-          <w:lang w:val="en-US"/>
-        </w:rPr>
-      </w:pPr>
-    </w:p>
-    <w:p>
-      <w:pPr>
-        <w:numPr>
-          <w:numId w:val="0"/>
-        </w:numPr>
-        <w:spacing w:line="480" w:lineRule="auto"/>
-        <w:ind w:firstLine="420" w:firstLineChars="0"/>
-        <w:rPr>
-          <w:rFonts w:hint="default"/>
-          <w:lang w:val="en-US"/>
-        </w:rPr>
-      </w:pPr>
-    </w:p>
-    <w:p>
-      <w:pPr>
-        <w:numPr>
-          <w:numId w:val="0"/>
-        </w:numPr>
-        <w:spacing w:line="480" w:lineRule="auto"/>
-        <w:ind w:firstLine="420" w:firstLineChars="0"/>
-        <w:rPr>
-          <w:rFonts w:hint="default"/>
-          <w:lang w:val="en-US"/>
-        </w:rPr>
-      </w:pPr>
-    </w:p>
-    <w:p>
-      <w:pPr>
-        <w:numPr>
-          <w:numId w:val="0"/>
-        </w:numPr>
-        <w:spacing w:line="480" w:lineRule="auto"/>
-        <w:ind w:firstLine="420" w:firstLineChars="0"/>
-        <w:rPr>
-          <w:rFonts w:hint="default"/>
-          <w:lang w:val="en-US"/>
-        </w:rPr>
-      </w:pPr>
-    </w:p>
-    <w:p>
-      <w:pPr>
-        <w:numPr>
-          <w:numId w:val="0"/>
-        </w:numPr>
-        <w:spacing w:line="480" w:lineRule="auto"/>
-        <w:ind w:firstLine="420" w:firstLineChars="0"/>
-        <w:rPr>
-          <w:rFonts w:hint="default"/>
-          <w:lang w:val="en-US"/>
-        </w:rPr>
-      </w:pPr>
-    </w:p>
-    <w:p>
-      <w:pPr>
-        <w:numPr>
-          <w:numId w:val="0"/>
-        </w:numPr>
-        <w:spacing w:line="480" w:lineRule="auto"/>
-        <w:ind w:firstLine="420" w:firstLineChars="0"/>
-        <w:rPr>
-          <w:rFonts w:hint="default"/>
-          <w:lang w:val="en-US"/>
-        </w:rPr>
-      </w:pPr>
-    </w:p>
-    <w:p>
-      <w:pPr>
-        <w:numPr>
-          <w:numId w:val="0"/>
-        </w:numPr>
-        <w:spacing w:line="480" w:lineRule="auto"/>
-        <w:ind w:firstLine="420" w:firstLineChars="0"/>
-        <w:rPr>
-          <w:rFonts w:hint="default"/>
-          <w:lang w:val="en-US"/>
-        </w:rPr>
-      </w:pPr>
-    </w:p>
-    <w:p>
-      <w:pPr>
-        <w:numPr>
-          <w:numId w:val="0"/>
-        </w:numPr>
-        <w:spacing w:line="480" w:lineRule="auto"/>
-        <w:ind w:firstLine="420" w:firstLineChars="0"/>
-        <w:rPr>
-          <w:rFonts w:hint="default"/>
-          <w:lang w:val="en-US"/>
-        </w:rPr>
-      </w:pPr>
-    </w:p>
-    <w:p>
-      <w:pPr>
-        <w:numPr>
-          <w:numId w:val="0"/>
-        </w:numPr>
-        <w:spacing w:line="480" w:lineRule="auto"/>
-        <w:ind w:firstLine="420" w:firstLineChars="0"/>
-        <w:rPr>
-          <w:rFonts w:hint="default"/>
-          <w:lang w:val="en-US"/>
-        </w:rPr>
-      </w:pPr>
-    </w:p>
-    <w:p>
-      <w:pPr>
-        <w:numPr>
-          <w:numId w:val="0"/>
-        </w:numPr>
-        <w:spacing w:line="480" w:lineRule="auto"/>
-        <w:ind w:firstLine="420" w:firstLineChars="0"/>
-        <w:rPr>
-          <w:rFonts w:hint="default"/>
-          <w:lang w:val="en-US"/>
-        </w:rPr>
-      </w:pPr>
-    </w:p>
-    <w:p>
-      <w:pPr>
-        <w:numPr>
-          <w:numId w:val="0"/>
-        </w:numPr>
-        <w:spacing w:line="480" w:lineRule="auto"/>
-        <w:ind w:firstLine="420" w:firstLineChars="0"/>
-        <w:rPr>
-          <w:rFonts w:hint="default"/>
-          <w:lang w:val="en-US"/>
-        </w:rPr>
-      </w:pPr>
-    </w:p>
-    <w:p>
-      <w:pPr>
-        <w:numPr>
+          <w:ilvl w:val="0"/>
+          <w:numId w:val="0"/>
+        </w:numPr>
+        <w:spacing w:line="480" w:lineRule="auto"/>
+        <w:rPr>
+          <w:rFonts w:hint="default"/>
+          <w:lang w:val="en-US"/>
+        </w:rPr>
+      </w:pPr>
+    </w:p>
+    <w:p>
+      <w:pPr>
+        <w:numPr>
+          <w:ilvl w:val="0"/>
+          <w:numId w:val="0"/>
+        </w:numPr>
+        <w:spacing w:line="480" w:lineRule="auto"/>
+        <w:ind w:firstLine="420" w:firstLineChars="0"/>
+        <w:rPr>
+          <w:rFonts w:hint="default"/>
+          <w:lang w:val="en-US"/>
+        </w:rPr>
+      </w:pPr>
+    </w:p>
+    <w:p>
+      <w:pPr>
+        <w:numPr>
+          <w:ilvl w:val="0"/>
+          <w:numId w:val="0"/>
+        </w:numPr>
+        <w:spacing w:line="480" w:lineRule="auto"/>
+        <w:ind w:firstLine="420" w:firstLineChars="0"/>
+        <w:rPr>
+          <w:rFonts w:hint="default"/>
+          <w:lang w:val="en-US"/>
+        </w:rPr>
+      </w:pPr>
+    </w:p>
+    <w:p>
+      <w:pPr>
+        <w:numPr>
+          <w:ilvl w:val="0"/>
+          <w:numId w:val="0"/>
+        </w:numPr>
+        <w:spacing w:line="480" w:lineRule="auto"/>
+        <w:ind w:firstLine="420" w:firstLineChars="0"/>
+        <w:rPr>
+          <w:rFonts w:hint="default"/>
+          <w:lang w:val="en-US"/>
+        </w:rPr>
+      </w:pPr>
+    </w:p>
+    <w:p>
+      <w:pPr>
+        <w:numPr>
+          <w:ilvl w:val="0"/>
+          <w:numId w:val="0"/>
+        </w:numPr>
+        <w:spacing w:line="480" w:lineRule="auto"/>
+        <w:ind w:firstLine="420" w:firstLineChars="0"/>
+        <w:rPr>
+          <w:rFonts w:hint="default"/>
+          <w:lang w:val="en-US"/>
+        </w:rPr>
+      </w:pPr>
+    </w:p>
+    <w:p>
+      <w:pPr>
+        <w:numPr>
+          <w:ilvl w:val="0"/>
+          <w:numId w:val="0"/>
+        </w:numPr>
+        <w:spacing w:line="480" w:lineRule="auto"/>
+        <w:ind w:firstLine="420" w:firstLineChars="0"/>
+        <w:rPr>
+          <w:rFonts w:hint="default"/>
+          <w:lang w:val="en-US"/>
+        </w:rPr>
+      </w:pPr>
+    </w:p>
+    <w:p>
+      <w:pPr>
+        <w:numPr>
+          <w:ilvl w:val="0"/>
+          <w:numId w:val="0"/>
+        </w:numPr>
+        <w:spacing w:line="480" w:lineRule="auto"/>
+        <w:ind w:firstLine="420" w:firstLineChars="0"/>
+        <w:rPr>
+          <w:rFonts w:hint="default"/>
+          <w:lang w:val="en-US"/>
+        </w:rPr>
+      </w:pPr>
+    </w:p>
+    <w:p>
+      <w:pPr>
+        <w:numPr>
+          <w:ilvl w:val="0"/>
+          <w:numId w:val="0"/>
+        </w:numPr>
+        <w:spacing w:line="480" w:lineRule="auto"/>
+        <w:ind w:firstLine="420" w:firstLineChars="0"/>
+        <w:rPr>
+          <w:rFonts w:hint="default"/>
+          <w:lang w:val="en-US"/>
+        </w:rPr>
+      </w:pPr>
+    </w:p>
+    <w:p>
+      <w:pPr>
+        <w:numPr>
+          <w:ilvl w:val="0"/>
+          <w:numId w:val="0"/>
+        </w:numPr>
+        <w:spacing w:line="480" w:lineRule="auto"/>
+        <w:ind w:firstLine="420" w:firstLineChars="0"/>
+        <w:rPr>
+          <w:rFonts w:hint="default"/>
+          <w:lang w:val="en-US"/>
+        </w:rPr>
+      </w:pPr>
+    </w:p>
+    <w:p>
+      <w:pPr>
+        <w:numPr>
+          <w:ilvl w:val="0"/>
+          <w:numId w:val="0"/>
+        </w:numPr>
+        <w:spacing w:line="480" w:lineRule="auto"/>
+        <w:ind w:firstLine="420" w:firstLineChars="0"/>
+        <w:rPr>
+          <w:rFonts w:hint="default"/>
+          <w:lang w:val="en-US"/>
+        </w:rPr>
+      </w:pPr>
+    </w:p>
+    <w:p>
+      <w:pPr>
+        <w:numPr>
+          <w:ilvl w:val="0"/>
+          <w:numId w:val="0"/>
+        </w:numPr>
+        <w:spacing w:line="480" w:lineRule="auto"/>
+        <w:ind w:firstLine="420" w:firstLineChars="0"/>
+        <w:rPr>
+          <w:rFonts w:hint="default"/>
+          <w:lang w:val="en-US"/>
+        </w:rPr>
+      </w:pPr>
+    </w:p>
+    <w:p>
+      <w:pPr>
+        <w:numPr>
+          <w:ilvl w:val="0"/>
+          <w:numId w:val="0"/>
+        </w:numPr>
+        <w:spacing w:line="480" w:lineRule="auto"/>
+        <w:ind w:firstLine="420" w:firstLineChars="0"/>
+        <w:rPr>
+          <w:rFonts w:hint="default"/>
+          <w:lang w:val="en-US"/>
+        </w:rPr>
+      </w:pPr>
+    </w:p>
+    <w:p>
+      <w:pPr>
+        <w:numPr>
+          <w:ilvl w:val="0"/>
+          <w:numId w:val="0"/>
+        </w:numPr>
+        <w:spacing w:line="480" w:lineRule="auto"/>
+        <w:ind w:firstLine="420" w:firstLineChars="0"/>
+        <w:rPr>
+          <w:rFonts w:hint="default"/>
+          <w:lang w:val="en-US"/>
+        </w:rPr>
+      </w:pPr>
+    </w:p>
+    <w:p>
+      <w:pPr>
+        <w:numPr>
+          <w:ilvl w:val="0"/>
+          <w:numId w:val="0"/>
+        </w:numPr>
+        <w:spacing w:line="480" w:lineRule="auto"/>
+        <w:ind w:firstLine="420" w:firstLineChars="0"/>
+        <w:rPr>
+          <w:rFonts w:hint="default"/>
+          <w:lang w:val="en-US"/>
+        </w:rPr>
+      </w:pPr>
+    </w:p>
+    <w:p>
+      <w:pPr>
+        <w:numPr>
+          <w:ilvl w:val="0"/>
           <w:numId w:val="0"/>
         </w:numPr>
         <w:spacing w:line="480" w:lineRule="auto"/>
@@ -958,7 +999,7 @@
           <w:rFonts w:hint="default"/>
           <w:lang w:val="en-US"/>
         </w:rPr>
-        <w:t>“Control Panel” then “Backup”</w:t>
+        <w:t>“Backup Data” then “Backup”</w:t>
       </w:r>
     </w:p>
     <w:p>
@@ -1110,163 +1151,177 @@
     <w:p>
       <w:pPr>
         <w:numPr>
-          <w:numId w:val="0"/>
-        </w:numPr>
-        <w:spacing w:line="480" w:lineRule="auto"/>
-        <w:rPr>
-          <w:rFonts w:hint="default"/>
-          <w:lang w:val="en-US"/>
-        </w:rPr>
-      </w:pPr>
-    </w:p>
-    <w:p>
-      <w:pPr>
-        <w:numPr>
-          <w:numId w:val="0"/>
-        </w:numPr>
-        <w:spacing w:line="480" w:lineRule="auto"/>
-        <w:ind w:firstLine="420" w:firstLineChars="0"/>
-        <w:rPr>
-          <w:rFonts w:hint="default"/>
-          <w:lang w:val="en-US"/>
-        </w:rPr>
-      </w:pPr>
-    </w:p>
-    <w:p>
-      <w:pPr>
-        <w:numPr>
-          <w:numId w:val="0"/>
-        </w:numPr>
-        <w:spacing w:line="480" w:lineRule="auto"/>
-        <w:rPr>
-          <w:rFonts w:hint="default"/>
-          <w:lang w:val="en-US"/>
-        </w:rPr>
-      </w:pPr>
-    </w:p>
-    <w:p>
-      <w:pPr>
-        <w:numPr>
-          <w:numId w:val="0"/>
-        </w:numPr>
-        <w:spacing w:line="480" w:lineRule="auto"/>
-        <w:rPr>
-          <w:rFonts w:hint="default"/>
-          <w:lang w:val="en-US"/>
-        </w:rPr>
-      </w:pPr>
-    </w:p>
-    <w:p>
-      <w:pPr>
-        <w:numPr>
-          <w:numId w:val="0"/>
-        </w:numPr>
-        <w:spacing w:line="480" w:lineRule="auto"/>
-        <w:rPr>
-          <w:rFonts w:hint="default"/>
-          <w:lang w:val="en-US"/>
-        </w:rPr>
-      </w:pPr>
-    </w:p>
-    <w:p>
-      <w:pPr>
-        <w:numPr>
-          <w:numId w:val="0"/>
-        </w:numPr>
-        <w:spacing w:line="480" w:lineRule="auto"/>
-        <w:rPr>
-          <w:rFonts w:hint="default"/>
-          <w:lang w:val="en-US"/>
-        </w:rPr>
-      </w:pPr>
-    </w:p>
-    <w:p>
-      <w:pPr>
-        <w:numPr>
-          <w:numId w:val="0"/>
-        </w:numPr>
-        <w:spacing w:line="480" w:lineRule="auto"/>
-        <w:rPr>
-          <w:rFonts w:hint="default"/>
-          <w:lang w:val="en-US"/>
-        </w:rPr>
-      </w:pPr>
-    </w:p>
-    <w:p>
-      <w:pPr>
-        <w:numPr>
-          <w:numId w:val="0"/>
-        </w:numPr>
-        <w:spacing w:line="480" w:lineRule="auto"/>
-        <w:rPr>
-          <w:rFonts w:hint="default"/>
-          <w:lang w:val="en-US"/>
-        </w:rPr>
-      </w:pPr>
-    </w:p>
-    <w:p>
-      <w:pPr>
-        <w:numPr>
-          <w:numId w:val="0"/>
-        </w:numPr>
-        <w:spacing w:line="480" w:lineRule="auto"/>
-        <w:rPr>
-          <w:rFonts w:hint="default"/>
-          <w:lang w:val="en-US"/>
-        </w:rPr>
-      </w:pPr>
-    </w:p>
-    <w:p>
-      <w:pPr>
-        <w:numPr>
-          <w:numId w:val="0"/>
-        </w:numPr>
-        <w:spacing w:line="480" w:lineRule="auto"/>
-        <w:rPr>
-          <w:rFonts w:hint="default"/>
-          <w:lang w:val="en-US"/>
-        </w:rPr>
-      </w:pPr>
-    </w:p>
-    <w:p>
-      <w:pPr>
-        <w:numPr>
-          <w:numId w:val="0"/>
-        </w:numPr>
-        <w:spacing w:line="480" w:lineRule="auto"/>
-        <w:rPr>
-          <w:rFonts w:hint="default"/>
-          <w:lang w:val="en-US"/>
-        </w:rPr>
-      </w:pPr>
-    </w:p>
-    <w:p>
-      <w:pPr>
-        <w:numPr>
-          <w:numId w:val="0"/>
-        </w:numPr>
-        <w:spacing w:line="480" w:lineRule="auto"/>
-        <w:rPr>
-          <w:rFonts w:hint="default"/>
-          <w:lang w:val="en-US"/>
-        </w:rPr>
-      </w:pPr>
-    </w:p>
-    <w:p>
-      <w:pPr>
-        <w:numPr>
-          <w:numId w:val="0"/>
-        </w:numPr>
-        <w:spacing w:line="480" w:lineRule="auto"/>
-        <w:rPr>
-          <w:rFonts w:hint="default"/>
-          <w:lang w:val="en-US"/>
-        </w:rPr>
-      </w:pPr>
-    </w:p>
-    <w:p>
-      <w:pPr>
-        <w:numPr>
+          <w:ilvl w:val="0"/>
+          <w:numId w:val="0"/>
+        </w:numPr>
+        <w:spacing w:line="480" w:lineRule="auto"/>
+        <w:rPr>
+          <w:rFonts w:hint="default"/>
+          <w:lang w:val="en-US"/>
+        </w:rPr>
+      </w:pPr>
+    </w:p>
+    <w:p>
+      <w:pPr>
+        <w:numPr>
+          <w:ilvl w:val="0"/>
+          <w:numId w:val="0"/>
+        </w:numPr>
+        <w:spacing w:line="480" w:lineRule="auto"/>
+        <w:ind w:firstLine="420" w:firstLineChars="0"/>
+        <w:rPr>
+          <w:rFonts w:hint="default"/>
+          <w:lang w:val="en-US"/>
+        </w:rPr>
+      </w:pPr>
+    </w:p>
+    <w:p>
+      <w:pPr>
+        <w:numPr>
+          <w:ilvl w:val="0"/>
+          <w:numId w:val="0"/>
+        </w:numPr>
+        <w:spacing w:line="480" w:lineRule="auto"/>
+        <w:rPr>
+          <w:rFonts w:hint="default"/>
+          <w:lang w:val="en-US"/>
+        </w:rPr>
+      </w:pPr>
+    </w:p>
+    <w:p>
+      <w:pPr>
+        <w:numPr>
+          <w:ilvl w:val="0"/>
+          <w:numId w:val="0"/>
+        </w:numPr>
+        <w:spacing w:line="480" w:lineRule="auto"/>
+        <w:rPr>
+          <w:rFonts w:hint="default"/>
+          <w:lang w:val="en-US"/>
+        </w:rPr>
+      </w:pPr>
+    </w:p>
+    <w:p>
+      <w:pPr>
+        <w:numPr>
+          <w:ilvl w:val="0"/>
+          <w:numId w:val="0"/>
+        </w:numPr>
+        <w:spacing w:line="480" w:lineRule="auto"/>
+        <w:rPr>
+          <w:rFonts w:hint="default"/>
+          <w:lang w:val="en-US"/>
+        </w:rPr>
+      </w:pPr>
+    </w:p>
+    <w:p>
+      <w:pPr>
+        <w:numPr>
+          <w:ilvl w:val="0"/>
+          <w:numId w:val="0"/>
+        </w:numPr>
+        <w:spacing w:line="480" w:lineRule="auto"/>
+        <w:rPr>
+          <w:rFonts w:hint="default"/>
+          <w:lang w:val="en-US"/>
+        </w:rPr>
+      </w:pPr>
+    </w:p>
+    <w:p>
+      <w:pPr>
+        <w:numPr>
+          <w:ilvl w:val="0"/>
+          <w:numId w:val="0"/>
+        </w:numPr>
+        <w:spacing w:line="480" w:lineRule="auto"/>
+        <w:rPr>
+          <w:rFonts w:hint="default"/>
+          <w:lang w:val="en-US"/>
+        </w:rPr>
+      </w:pPr>
+    </w:p>
+    <w:p>
+      <w:pPr>
+        <w:numPr>
+          <w:ilvl w:val="0"/>
+          <w:numId w:val="0"/>
+        </w:numPr>
+        <w:spacing w:line="480" w:lineRule="auto"/>
+        <w:rPr>
+          <w:rFonts w:hint="default"/>
+          <w:lang w:val="en-US"/>
+        </w:rPr>
+      </w:pPr>
+    </w:p>
+    <w:p>
+      <w:pPr>
+        <w:numPr>
+          <w:ilvl w:val="0"/>
+          <w:numId w:val="0"/>
+        </w:numPr>
+        <w:spacing w:line="480" w:lineRule="auto"/>
+        <w:rPr>
+          <w:rFonts w:hint="default"/>
+          <w:lang w:val="en-US"/>
+        </w:rPr>
+      </w:pPr>
+    </w:p>
+    <w:p>
+      <w:pPr>
+        <w:numPr>
+          <w:ilvl w:val="0"/>
+          <w:numId w:val="0"/>
+        </w:numPr>
+        <w:spacing w:line="480" w:lineRule="auto"/>
+        <w:rPr>
+          <w:rFonts w:hint="default"/>
+          <w:lang w:val="en-US"/>
+        </w:rPr>
+      </w:pPr>
+    </w:p>
+    <w:p>
+      <w:pPr>
+        <w:numPr>
+          <w:ilvl w:val="0"/>
+          <w:numId w:val="0"/>
+        </w:numPr>
+        <w:spacing w:line="480" w:lineRule="auto"/>
+        <w:rPr>
+          <w:rFonts w:hint="default"/>
+          <w:lang w:val="en-US"/>
+        </w:rPr>
+      </w:pPr>
+    </w:p>
+    <w:p>
+      <w:pPr>
+        <w:numPr>
+          <w:ilvl w:val="0"/>
+          <w:numId w:val="0"/>
+        </w:numPr>
+        <w:spacing w:line="480" w:lineRule="auto"/>
+        <w:rPr>
+          <w:rFonts w:hint="default"/>
+          <w:lang w:val="en-US"/>
+        </w:rPr>
+      </w:pPr>
+    </w:p>
+    <w:p>
+      <w:pPr>
+        <w:numPr>
+          <w:ilvl w:val="0"/>
+          <w:numId w:val="0"/>
+        </w:numPr>
+        <w:spacing w:line="480" w:lineRule="auto"/>
+        <w:rPr>
+          <w:rFonts w:hint="default"/>
+          <w:lang w:val="en-US"/>
+        </w:rPr>
+      </w:pPr>
+    </w:p>
+    <w:p>
+      <w:pPr>
+        <w:numPr>
+          <w:ilvl w:val="0"/>
           <w:numId w:val="0"/>
         </w:numPr>
         <w:spacing w:line="480" w:lineRule="auto"/>
@@ -1411,7 +1466,7 @@
           <w:rFonts w:hint="default"/>
           <w:lang w:val="en-US"/>
         </w:rPr>
-        <w:t>“Control Panel” then “Backup”</w:t>
+        <w:t>“Backup Data” then “Backup”</w:t>
       </w:r>
     </w:p>
     <w:p>
@@ -1563,162 +1618,176 @@
     <w:p>
       <w:pPr>
         <w:numPr>
-          <w:numId w:val="0"/>
-        </w:numPr>
-        <w:spacing w:line="480" w:lineRule="auto"/>
-        <w:rPr>
-          <w:rFonts w:hint="default"/>
-          <w:lang w:val="en-US"/>
-        </w:rPr>
-      </w:pPr>
-    </w:p>
-    <w:p>
-      <w:pPr>
-        <w:numPr>
-          <w:numId w:val="0"/>
-        </w:numPr>
-        <w:spacing w:line="480" w:lineRule="auto"/>
-        <w:rPr>
-          <w:rFonts w:hint="default"/>
-          <w:lang w:val="en-US"/>
-        </w:rPr>
-      </w:pPr>
-    </w:p>
-    <w:p>
-      <w:pPr>
-        <w:numPr>
-          <w:numId w:val="0"/>
-        </w:numPr>
-        <w:spacing w:line="480" w:lineRule="auto"/>
-        <w:rPr>
-          <w:rFonts w:hint="default"/>
-          <w:lang w:val="en-US"/>
-        </w:rPr>
-      </w:pPr>
-    </w:p>
-    <w:p>
-      <w:pPr>
-        <w:numPr>
-          <w:numId w:val="0"/>
-        </w:numPr>
-        <w:spacing w:line="480" w:lineRule="auto"/>
-        <w:rPr>
-          <w:rFonts w:hint="default"/>
-          <w:lang w:val="en-US"/>
-        </w:rPr>
-      </w:pPr>
-    </w:p>
-    <w:p>
-      <w:pPr>
-        <w:numPr>
-          <w:numId w:val="0"/>
-        </w:numPr>
-        <w:spacing w:line="480" w:lineRule="auto"/>
-        <w:rPr>
-          <w:rFonts w:hint="default"/>
-          <w:lang w:val="en-US"/>
-        </w:rPr>
-      </w:pPr>
-    </w:p>
-    <w:p>
-      <w:pPr>
-        <w:numPr>
-          <w:numId w:val="0"/>
-        </w:numPr>
-        <w:spacing w:line="480" w:lineRule="auto"/>
-        <w:rPr>
-          <w:rFonts w:hint="default"/>
-          <w:lang w:val="en-US"/>
-        </w:rPr>
-      </w:pPr>
-    </w:p>
-    <w:p>
-      <w:pPr>
-        <w:numPr>
-          <w:numId w:val="0"/>
-        </w:numPr>
-        <w:spacing w:line="480" w:lineRule="auto"/>
-        <w:rPr>
-          <w:rFonts w:hint="default"/>
-          <w:lang w:val="en-US"/>
-        </w:rPr>
-      </w:pPr>
-    </w:p>
-    <w:p>
-      <w:pPr>
-        <w:numPr>
-          <w:numId w:val="0"/>
-        </w:numPr>
-        <w:spacing w:line="480" w:lineRule="auto"/>
-        <w:rPr>
-          <w:rFonts w:hint="default"/>
-          <w:lang w:val="en-US"/>
-        </w:rPr>
-      </w:pPr>
-    </w:p>
-    <w:p>
-      <w:pPr>
-        <w:numPr>
-          <w:numId w:val="0"/>
-        </w:numPr>
-        <w:spacing w:line="480" w:lineRule="auto"/>
-        <w:rPr>
-          <w:rFonts w:hint="default"/>
-          <w:lang w:val="en-US"/>
-        </w:rPr>
-      </w:pPr>
-    </w:p>
-    <w:p>
-      <w:pPr>
-        <w:numPr>
-          <w:numId w:val="0"/>
-        </w:numPr>
-        <w:spacing w:line="480" w:lineRule="auto"/>
-        <w:rPr>
-          <w:rFonts w:hint="default"/>
-          <w:lang w:val="en-US"/>
-        </w:rPr>
-      </w:pPr>
-    </w:p>
-    <w:p>
-      <w:pPr>
-        <w:numPr>
-          <w:numId w:val="0"/>
-        </w:numPr>
-        <w:spacing w:line="480" w:lineRule="auto"/>
-        <w:rPr>
-          <w:rFonts w:hint="default"/>
-          <w:lang w:val="en-US"/>
-        </w:rPr>
-      </w:pPr>
-    </w:p>
-    <w:p>
-      <w:pPr>
-        <w:numPr>
-          <w:numId w:val="0"/>
-        </w:numPr>
-        <w:spacing w:line="480" w:lineRule="auto"/>
-        <w:rPr>
-          <w:rFonts w:hint="default"/>
-          <w:lang w:val="en-US"/>
-        </w:rPr>
-      </w:pPr>
-    </w:p>
-    <w:p>
-      <w:pPr>
-        <w:numPr>
-          <w:numId w:val="0"/>
-        </w:numPr>
-        <w:spacing w:line="480" w:lineRule="auto"/>
-        <w:rPr>
-          <w:rFonts w:hint="default"/>
-          <w:lang w:val="en-US"/>
-        </w:rPr>
-      </w:pPr>
-    </w:p>
-    <w:p>
-      <w:pPr>
-        <w:numPr>
+          <w:ilvl w:val="0"/>
+          <w:numId w:val="0"/>
+        </w:numPr>
+        <w:spacing w:line="480" w:lineRule="auto"/>
+        <w:rPr>
+          <w:rFonts w:hint="default"/>
+          <w:lang w:val="en-US"/>
+        </w:rPr>
+      </w:pPr>
+    </w:p>
+    <w:p>
+      <w:pPr>
+        <w:numPr>
+          <w:ilvl w:val="0"/>
+          <w:numId w:val="0"/>
+        </w:numPr>
+        <w:spacing w:line="480" w:lineRule="auto"/>
+        <w:rPr>
+          <w:rFonts w:hint="default"/>
+          <w:lang w:val="en-US"/>
+        </w:rPr>
+      </w:pPr>
+    </w:p>
+    <w:p>
+      <w:pPr>
+        <w:numPr>
+          <w:ilvl w:val="0"/>
+          <w:numId w:val="0"/>
+        </w:numPr>
+        <w:spacing w:line="480" w:lineRule="auto"/>
+        <w:rPr>
+          <w:rFonts w:hint="default"/>
+          <w:lang w:val="en-US"/>
+        </w:rPr>
+      </w:pPr>
+    </w:p>
+    <w:p>
+      <w:pPr>
+        <w:numPr>
+          <w:ilvl w:val="0"/>
+          <w:numId w:val="0"/>
+        </w:numPr>
+        <w:spacing w:line="480" w:lineRule="auto"/>
+        <w:rPr>
+          <w:rFonts w:hint="default"/>
+          <w:lang w:val="en-US"/>
+        </w:rPr>
+      </w:pPr>
+    </w:p>
+    <w:p>
+      <w:pPr>
+        <w:numPr>
+          <w:ilvl w:val="0"/>
+          <w:numId w:val="0"/>
+        </w:numPr>
+        <w:spacing w:line="480" w:lineRule="auto"/>
+        <w:rPr>
+          <w:rFonts w:hint="default"/>
+          <w:lang w:val="en-US"/>
+        </w:rPr>
+      </w:pPr>
+    </w:p>
+    <w:p>
+      <w:pPr>
+        <w:numPr>
+          <w:ilvl w:val="0"/>
+          <w:numId w:val="0"/>
+        </w:numPr>
+        <w:spacing w:line="480" w:lineRule="auto"/>
+        <w:rPr>
+          <w:rFonts w:hint="default"/>
+          <w:lang w:val="en-US"/>
+        </w:rPr>
+      </w:pPr>
+    </w:p>
+    <w:p>
+      <w:pPr>
+        <w:numPr>
+          <w:ilvl w:val="0"/>
+          <w:numId w:val="0"/>
+        </w:numPr>
+        <w:spacing w:line="480" w:lineRule="auto"/>
+        <w:rPr>
+          <w:rFonts w:hint="default"/>
+          <w:lang w:val="en-US"/>
+        </w:rPr>
+      </w:pPr>
+    </w:p>
+    <w:p>
+      <w:pPr>
+        <w:numPr>
+          <w:ilvl w:val="0"/>
+          <w:numId w:val="0"/>
+        </w:numPr>
+        <w:spacing w:line="480" w:lineRule="auto"/>
+        <w:rPr>
+          <w:rFonts w:hint="default"/>
+          <w:lang w:val="en-US"/>
+        </w:rPr>
+      </w:pPr>
+    </w:p>
+    <w:p>
+      <w:pPr>
+        <w:numPr>
+          <w:ilvl w:val="0"/>
+          <w:numId w:val="0"/>
+        </w:numPr>
+        <w:spacing w:line="480" w:lineRule="auto"/>
+        <w:rPr>
+          <w:rFonts w:hint="default"/>
+          <w:lang w:val="en-US"/>
+        </w:rPr>
+      </w:pPr>
+    </w:p>
+    <w:p>
+      <w:pPr>
+        <w:numPr>
+          <w:ilvl w:val="0"/>
+          <w:numId w:val="0"/>
+        </w:numPr>
+        <w:spacing w:line="480" w:lineRule="auto"/>
+        <w:rPr>
+          <w:rFonts w:hint="default"/>
+          <w:lang w:val="en-US"/>
+        </w:rPr>
+      </w:pPr>
+    </w:p>
+    <w:p>
+      <w:pPr>
+        <w:numPr>
+          <w:ilvl w:val="0"/>
+          <w:numId w:val="0"/>
+        </w:numPr>
+        <w:spacing w:line="480" w:lineRule="auto"/>
+        <w:rPr>
+          <w:rFonts w:hint="default"/>
+          <w:lang w:val="en-US"/>
+        </w:rPr>
+      </w:pPr>
+    </w:p>
+    <w:p>
+      <w:pPr>
+        <w:numPr>
+          <w:ilvl w:val="0"/>
+          <w:numId w:val="0"/>
+        </w:numPr>
+        <w:spacing w:line="480" w:lineRule="auto"/>
+        <w:rPr>
+          <w:rFonts w:hint="default"/>
+          <w:lang w:val="en-US"/>
+        </w:rPr>
+      </w:pPr>
+    </w:p>
+    <w:p>
+      <w:pPr>
+        <w:numPr>
+          <w:ilvl w:val="0"/>
+          <w:numId w:val="0"/>
+        </w:numPr>
+        <w:spacing w:line="480" w:lineRule="auto"/>
+        <w:rPr>
+          <w:rFonts w:hint="default"/>
+          <w:lang w:val="en-US"/>
+        </w:rPr>
+      </w:pPr>
+    </w:p>
+    <w:p>
+      <w:pPr>
+        <w:numPr>
+          <w:ilvl w:val="0"/>
           <w:numId w:val="0"/>
         </w:numPr>
         <w:spacing w:line="480" w:lineRule="auto"/>
@@ -1863,7 +1932,7 @@
           <w:rFonts w:hint="default"/>
           <w:lang w:val="en-US"/>
         </w:rPr>
-        <w:t>“Control Panel” then “Backup”</w:t>
+        <w:t>“Backup Data” then “Backup”</w:t>
       </w:r>
     </w:p>
     <w:p>
@@ -2350,7 +2419,7 @@
           <w:rFonts w:hint="default"/>
           <w:lang w:val="en-US"/>
         </w:rPr>
-        <w:t>“Control Panel” then “Backup”</w:t>
+        <w:t>“Backup Data” then “Backup”</w:t>
       </w:r>
     </w:p>
     <w:p>
@@ -2475,16 +2544,7 @@
           <w:rFonts w:hint="default"/>
           <w:lang w:val="en-US"/>
         </w:rPr>
-        <w:t>9) Task scheduler should not have a scheduled cloud</w:t>
-      </w:r>
-      <w:bookmarkStart w:id="0" w:name="_GoBack"/>
-      <w:bookmarkEnd w:id="0"/>
-      <w:r>
-        <w:rPr>
-          <w:rFonts w:hint="default"/>
-          <w:lang w:val="en-US"/>
-        </w:rPr>
-        <w:t xml:space="preserve"> backup in its library anymore</w:t>
+        <w:t>9) Task scheduler should not have a scheduled cloud backup in its library anymore</w:t>
       </w:r>
     </w:p>
     <w:p>
@@ -2606,7 +2666,7 @@
     <w:lsdException w:qFormat="1" w:unhideWhenUsed="0" w:uiPriority="0" w:semiHidden="0" w:name="Title"/>
     <w:lsdException w:unhideWhenUsed="0" w:uiPriority="0" w:semiHidden="0" w:name="Closing"/>
     <w:lsdException w:unhideWhenUsed="0" w:uiPriority="0" w:semiHidden="0" w:name="Signature"/>
-    <w:lsdException w:unhideWhenUsed="0" w:uiPriority="0" w:name="Default Paragraph Font"/>
+    <w:lsdException w:qFormat="1" w:unhideWhenUsed="0" w:uiPriority="0" w:name="Default Paragraph Font"/>
     <w:lsdException w:unhideWhenUsed="0" w:uiPriority="0" w:semiHidden="0" w:name="Body Text"/>
     <w:lsdException w:unhideWhenUsed="0" w:uiPriority="0" w:semiHidden="0" w:name="Body Text Indent"/>
     <w:lsdException w:unhideWhenUsed="0" w:uiPriority="0" w:semiHidden="0" w:name="List Continue"/>
@@ -2802,6 +2862,7 @@
   <w:style w:type="character" w:default="1" w:styleId="2">
     <w:name w:val="Default Paragraph Font"/>
     <w:semiHidden/>
+    <w:qFormat/>
     <w:uiPriority w:val="0"/>
   </w:style>
   <w:style w:type="table" w:default="1" w:styleId="3">
